--- a/Research Proposal.docx
+++ b/Research Proposal.docx
@@ -4,7 +4,6 @@
   <w:body>
     <w:p>
       <w:pPr>
-        <w:pStyle w:val="NormalWeb"/>
         <w:rPr>
           <w:b/>
           <w:bCs/>
@@ -40,7 +39,6 @@
     </w:p>
     <w:p>
       <w:pPr>
-        <w:pStyle w:val="NormalWeb"/>
         <w:rPr>
           <w:rStyle w:val="Strong"/>
           <w:rFonts w:eastAsiaTheme="majorEastAsia"/>
@@ -57,10 +55,152 @@
         </w:rPr>
         <w:t>How are you doing? I hope this email meets you well.</w:t>
       </w:r>
-    </w:p>
-    <w:p>
-      <w:pPr>
-        <w:pStyle w:val="NormalWeb"/>
+      <w:r>
+        <w:rPr>
+          <w:rStyle w:val="Strong"/>
+          <w:rFonts w:eastAsiaTheme="majorEastAsia"/>
+          <w:b w:val="0"/>
+          <w:bCs w:val="0"/>
+        </w:rPr>
+        <w:t xml:space="preserve"> </w:t>
+      </w:r>
+    </w:p>
+    <w:p>
+      <w:pPr>
+        <w:rPr>
+          <w:rStyle w:val="Strong"/>
+          <w:rFonts w:eastAsia="Times New Roman"/>
+        </w:rPr>
+      </w:pPr>
+      <w:r>
+        <w:rPr>
+          <w:rStyle w:val="Strong"/>
+          <w:rFonts w:eastAsiaTheme="majorEastAsia"/>
+          <w:b w:val="0"/>
+          <w:bCs w:val="0"/>
+        </w:rPr>
+        <w:t xml:space="preserve">My name is Chuka Okoro, a professional engineer and a certified project management professional. I have a Bachelors degree in Industrial Engineering and Masters degree in Electrical Engineering. </w:t>
+      </w:r>
+      <w:r>
+        <w:rPr>
+          <w:rStyle w:val="Strong"/>
+          <w:rFonts w:eastAsiaTheme="majorEastAsia"/>
+          <w:b w:val="0"/>
+          <w:bCs w:val="0"/>
+        </w:rPr>
+        <w:t>For the better part of the last 1</w:t>
+      </w:r>
+      <w:r>
+        <w:rPr>
+          <w:rStyle w:val="Strong"/>
+          <w:rFonts w:eastAsiaTheme="majorEastAsia"/>
+          <w:b w:val="0"/>
+          <w:bCs w:val="0"/>
+        </w:rPr>
+        <w:t>8</w:t>
+      </w:r>
+      <w:r>
+        <w:rPr>
+          <w:rStyle w:val="Strong"/>
+          <w:rFonts w:eastAsiaTheme="majorEastAsia"/>
+          <w:b w:val="0"/>
+          <w:bCs w:val="0"/>
+        </w:rPr>
+        <w:t xml:space="preserve"> years, I have </w:t>
+      </w:r>
+      <w:r>
+        <w:rPr>
+          <w:rStyle w:val="Strong"/>
+          <w:rFonts w:eastAsiaTheme="majorEastAsia"/>
+          <w:b w:val="0"/>
+          <w:bCs w:val="0"/>
+        </w:rPr>
+        <w:t xml:space="preserve">practiced </w:t>
+      </w:r>
+      <w:r>
+        <w:rPr>
+          <w:rStyle w:val="Strong"/>
+          <w:rFonts w:eastAsiaTheme="majorEastAsia"/>
+          <w:b w:val="0"/>
+          <w:bCs w:val="0"/>
+        </w:rPr>
+        <w:t>electrical engineering</w:t>
+      </w:r>
+      <w:r>
+        <w:rPr>
+          <w:rStyle w:val="Strong"/>
+          <w:rFonts w:eastAsiaTheme="majorEastAsia"/>
+          <w:b w:val="0"/>
+          <w:bCs w:val="0"/>
+        </w:rPr>
+        <w:t xml:space="preserve"> </w:t>
+      </w:r>
+      <w:r>
+        <w:rPr>
+          <w:rStyle w:val="Strong"/>
+          <w:rFonts w:eastAsiaTheme="majorEastAsia"/>
+          <w:b w:val="0"/>
+          <w:bCs w:val="0"/>
+        </w:rPr>
+        <w:t xml:space="preserve">both </w:t>
+      </w:r>
+      <w:r>
+        <w:rPr>
+          <w:rStyle w:val="Strong"/>
+          <w:rFonts w:eastAsiaTheme="majorEastAsia"/>
+          <w:b w:val="0"/>
+          <w:bCs w:val="0"/>
+        </w:rPr>
+        <w:t>here in Canada</w:t>
+      </w:r>
+      <w:r>
+        <w:rPr>
+          <w:rStyle w:val="Strong"/>
+          <w:rFonts w:eastAsiaTheme="majorEastAsia"/>
+          <w:b w:val="0"/>
+          <w:bCs w:val="0"/>
+        </w:rPr>
+        <w:t xml:space="preserve"> and back in my home country Nigeria;</w:t>
+      </w:r>
+      <w:r>
+        <w:rPr>
+          <w:rStyle w:val="Strong"/>
+          <w:rFonts w:eastAsiaTheme="majorEastAsia"/>
+          <w:b w:val="0"/>
+          <w:bCs w:val="0"/>
+        </w:rPr>
+        <w:t xml:space="preserve"> </w:t>
+      </w:r>
+      <w:r>
+        <w:rPr>
+          <w:rStyle w:val="Strong"/>
+          <w:rFonts w:eastAsiaTheme="majorEastAsia"/>
+          <w:b w:val="0"/>
+          <w:bCs w:val="0"/>
+        </w:rPr>
+        <w:t xml:space="preserve">and </w:t>
+      </w:r>
+      <w:r>
+        <w:rPr>
+          <w:rStyle w:val="Strong"/>
+          <w:rFonts w:eastAsiaTheme="majorEastAsia"/>
+          <w:b w:val="0"/>
+          <w:bCs w:val="0"/>
+        </w:rPr>
+        <w:t xml:space="preserve">most </w:t>
+      </w:r>
+      <w:r>
+        <w:rPr>
+          <w:rStyle w:val="Strong"/>
+          <w:rFonts w:eastAsiaTheme="majorEastAsia"/>
+          <w:b w:val="0"/>
+          <w:bCs w:val="0"/>
+        </w:rPr>
+        <w:t xml:space="preserve">particularly in the field of electrical power quality. </w:t>
+      </w:r>
+    </w:p>
+    <w:p>
+      <w:pPr>
         <w:rPr>
           <w:b/>
           <w:bCs/>
@@ -73,32 +213,299 @@
           <w:b w:val="0"/>
           <w:bCs w:val="0"/>
         </w:rPr>
-        <w:t>My name is Chuka Okoro, a professional engineer and a certified project management professional. I have a Bachelors degree in Industrial Engineering and Masters degree in Electrical Engineering. I graduated with honors on both occasions.</w:t>
-      </w:r>
-    </w:p>
-    <w:p>
-      <w:pPr>
-        <w:pStyle w:val="NormalWeb"/>
-        <w:rPr>
-          <w:rStyle w:val="Strong"/>
-          <w:rFonts w:eastAsiaTheme="majorEastAsia"/>
-          <w:b w:val="0"/>
-          <w:bCs w:val="0"/>
-        </w:rPr>
-      </w:pPr>
-      <w:r>
-        <w:rPr>
-          <w:rStyle w:val="Strong"/>
-          <w:rFonts w:eastAsiaTheme="majorEastAsia"/>
-          <w:b w:val="0"/>
-          <w:bCs w:val="0"/>
-        </w:rPr>
-        <w:t xml:space="preserve">For the better part of the last 12 years, I have </w:t>
-      </w:r>
-    </w:p>
-    <w:p>
-      <w:pPr>
-        <w:pStyle w:val="NormalWeb"/>
+        <w:t xml:space="preserve">I </w:t>
+      </w:r>
+      <w:r>
+        <w:rPr>
+          <w:rStyle w:val="Strong"/>
+          <w:rFonts w:eastAsiaTheme="majorEastAsia"/>
+          <w:b w:val="0"/>
+          <w:bCs w:val="0"/>
+        </w:rPr>
+        <w:t>want to pursue</w:t>
+      </w:r>
+      <w:r>
+        <w:rPr>
+          <w:rStyle w:val="Strong"/>
+          <w:rFonts w:eastAsiaTheme="majorEastAsia"/>
+          <w:b w:val="0"/>
+          <w:bCs w:val="0"/>
+        </w:rPr>
+        <w:t xml:space="preserve"> </w:t>
+      </w:r>
+      <w:r>
+        <w:rPr>
+          <w:rStyle w:val="Strong"/>
+          <w:rFonts w:eastAsiaTheme="majorEastAsia"/>
+          <w:b w:val="0"/>
+          <w:bCs w:val="0"/>
+        </w:rPr>
+        <w:t>a</w:t>
+      </w:r>
+      <w:r>
+        <w:rPr>
+          <w:rStyle w:val="Strong"/>
+          <w:rFonts w:eastAsiaTheme="majorEastAsia"/>
+          <w:b w:val="0"/>
+          <w:bCs w:val="0"/>
+        </w:rPr>
+        <w:t xml:space="preserve"> </w:t>
+      </w:r>
+      <w:r>
+        <w:rPr>
+          <w:rStyle w:val="Strong"/>
+          <w:rFonts w:eastAsiaTheme="majorEastAsia"/>
+          <w:b w:val="0"/>
+          <w:bCs w:val="0"/>
+        </w:rPr>
+        <w:t>Doctor of Philosophy (PhD) degree</w:t>
+      </w:r>
+      <w:r>
+        <w:rPr>
+          <w:rStyle w:val="Strong"/>
+          <w:rFonts w:eastAsiaTheme="majorEastAsia"/>
+          <w:b w:val="0"/>
+          <w:bCs w:val="0"/>
+        </w:rPr>
+        <w:t xml:space="preserve"> </w:t>
+      </w:r>
+      <w:r>
+        <w:rPr>
+          <w:rStyle w:val="Strong"/>
+          <w:rFonts w:eastAsiaTheme="majorEastAsia"/>
+          <w:b w:val="0"/>
+          <w:bCs w:val="0"/>
+        </w:rPr>
+        <w:t>through</w:t>
+      </w:r>
+      <w:r>
+        <w:rPr>
+          <w:rStyle w:val="Strong"/>
+          <w:rFonts w:eastAsiaTheme="majorEastAsia"/>
+          <w:b w:val="0"/>
+          <w:bCs w:val="0"/>
+        </w:rPr>
+        <w:t xml:space="preserve"> the </w:t>
+      </w:r>
+      <w:r>
+        <w:rPr>
+          <w:rStyle w:val="Strong"/>
+          <w:rFonts w:eastAsiaTheme="majorEastAsia"/>
+          <w:b w:val="0"/>
+          <w:bCs w:val="0"/>
+        </w:rPr>
+        <w:t xml:space="preserve">department of </w:t>
+      </w:r>
+      <w:r>
+        <w:rPr>
+          <w:rStyle w:val="Strong"/>
+          <w:rFonts w:eastAsiaTheme="majorEastAsia"/>
+          <w:b w:val="0"/>
+          <w:bCs w:val="0"/>
+        </w:rPr>
+        <w:t>Electrical and Computer Engineering</w:t>
+      </w:r>
+      <w:r>
+        <w:rPr>
+          <w:rStyle w:val="Strong"/>
+          <w:rFonts w:eastAsiaTheme="majorEastAsia"/>
+          <w:b w:val="0"/>
+          <w:bCs w:val="0"/>
+        </w:rPr>
+        <w:t xml:space="preserve"> </w:t>
+      </w:r>
+      <w:r>
+        <w:rPr>
+          <w:rStyle w:val="Strong"/>
+          <w:rFonts w:eastAsiaTheme="majorEastAsia"/>
+          <w:b w:val="0"/>
+          <w:bCs w:val="0"/>
+        </w:rPr>
+        <w:t>at the University of Alberta</w:t>
+      </w:r>
+      <w:r>
+        <w:rPr>
+          <w:rStyle w:val="Strong"/>
+          <w:rFonts w:eastAsiaTheme="majorEastAsia"/>
+          <w:b w:val="0"/>
+          <w:bCs w:val="0"/>
+        </w:rPr>
+        <w:t xml:space="preserve">. </w:t>
+      </w:r>
+      <w:r>
+        <w:rPr>
+          <w:rStyle w:val="Strong"/>
+          <w:rFonts w:eastAsiaTheme="majorEastAsia"/>
+          <w:b w:val="0"/>
+          <w:bCs w:val="0"/>
+        </w:rPr>
+        <w:t xml:space="preserve">In my current job, which basically involves analyzing and solving power quality problems such as voltage sags, transient overvoltage, harmonic distortion and poor power factor; I recently came across your article, “”. I really </w:t>
+      </w:r>
+      <w:r>
+        <w:rPr>
+          <w:rStyle w:val="Strong"/>
+          <w:rFonts w:eastAsiaTheme="majorEastAsia"/>
+          <w:b w:val="0"/>
+          <w:bCs w:val="0"/>
+        </w:rPr>
+        <w:t xml:space="preserve">enjoyed it, and it gave me </w:t>
+      </w:r>
+      <w:r>
+        <w:rPr>
+          <w:rStyle w:val="Strong"/>
+          <w:rFonts w:eastAsiaTheme="majorEastAsia"/>
+          <w:b w:val="0"/>
+          <w:bCs w:val="0"/>
+        </w:rPr>
+        <w:t>the right motivation</w:t>
+      </w:r>
+      <w:r>
+        <w:rPr>
+          <w:rStyle w:val="Strong"/>
+          <w:rFonts w:eastAsiaTheme="majorEastAsia"/>
+          <w:b w:val="0"/>
+          <w:bCs w:val="0"/>
+        </w:rPr>
+        <w:t xml:space="preserve"> for my </w:t>
+      </w:r>
+      <w:r>
+        <w:rPr>
+          <w:rStyle w:val="Strong"/>
+          <w:rFonts w:eastAsiaTheme="majorEastAsia"/>
+          <w:b w:val="0"/>
+          <w:bCs w:val="0"/>
+        </w:rPr>
+        <w:t xml:space="preserve">intended </w:t>
+      </w:r>
+      <w:r>
+        <w:rPr>
+          <w:rStyle w:val="Strong"/>
+          <w:rFonts w:eastAsiaTheme="majorEastAsia"/>
+          <w:b w:val="0"/>
+          <w:bCs w:val="0"/>
+        </w:rPr>
+        <w:t>research</w:t>
+      </w:r>
+      <w:r>
+        <w:rPr>
+          <w:rStyle w:val="Strong"/>
+          <w:rFonts w:eastAsiaTheme="majorEastAsia"/>
+          <w:b w:val="0"/>
+          <w:bCs w:val="0"/>
+        </w:rPr>
+        <w:t xml:space="preserve"> topic</w:t>
+      </w:r>
+      <w:r>
+        <w:rPr>
+          <w:rStyle w:val="Strong"/>
+          <w:rFonts w:eastAsiaTheme="majorEastAsia"/>
+          <w:b w:val="0"/>
+          <w:bCs w:val="0"/>
+        </w:rPr>
+        <w:t xml:space="preserve">. I have been exploring </w:t>
+      </w:r>
+      <w:r>
+        <w:rPr>
+          <w:rStyle w:val="Strong"/>
+          <w:rFonts w:eastAsiaTheme="majorEastAsia"/>
+          <w:b w:val="0"/>
+          <w:bCs w:val="0"/>
+        </w:rPr>
+        <w:t xml:space="preserve">different </w:t>
+      </w:r>
+      <w:r>
+        <w:rPr>
+          <w:rStyle w:val="Strong"/>
+          <w:rFonts w:eastAsiaTheme="majorEastAsia"/>
+          <w:b w:val="0"/>
+          <w:bCs w:val="0"/>
+        </w:rPr>
+        <w:t xml:space="preserve">graduate programs where I can work on this topic. My specific project will likely focus on </w:t>
+      </w:r>
+      <w:r>
+        <w:rPr>
+          <w:rStyle w:val="Strong"/>
+          <w:rFonts w:eastAsiaTheme="majorEastAsia"/>
+          <w:b w:val="0"/>
+          <w:bCs w:val="0"/>
+        </w:rPr>
+        <w:t>using artificial intelligence to understand and solve power quality issues</w:t>
+      </w:r>
+      <w:r>
+        <w:rPr>
+          <w:rStyle w:val="Strong"/>
+          <w:rFonts w:eastAsiaTheme="majorEastAsia"/>
+          <w:b w:val="0"/>
+          <w:bCs w:val="0"/>
+        </w:rPr>
+        <w:t>.</w:t>
+      </w:r>
+      <w:r>
+        <w:rPr>
+          <w:rStyle w:val="Strong"/>
+          <w:rFonts w:eastAsiaTheme="majorEastAsia"/>
+          <w:b w:val="0"/>
+          <w:bCs w:val="0"/>
+        </w:rPr>
+        <w:t xml:space="preserve"> I am particularly interested in </w:t>
+      </w:r>
+      <w:r>
+        <w:rPr>
+          <w:rStyle w:val="Strong"/>
+          <w:rFonts w:eastAsiaTheme="majorEastAsia"/>
+          <w:b w:val="0"/>
+          <w:bCs w:val="0"/>
+        </w:rPr>
+        <w:t xml:space="preserve">finding affordable/optimal solutions to </w:t>
+      </w:r>
+      <w:r>
+        <w:rPr>
+          <w:rStyle w:val="Strong"/>
+          <w:rFonts w:eastAsiaTheme="majorEastAsia"/>
+          <w:b w:val="0"/>
+          <w:bCs w:val="0"/>
+        </w:rPr>
+        <w:t xml:space="preserve">the </w:t>
+      </w:r>
+      <w:r>
+        <w:rPr>
+          <w:rStyle w:val="Strong"/>
+          <w:rFonts w:eastAsiaTheme="majorEastAsia"/>
+          <w:b w:val="0"/>
+          <w:bCs w:val="0"/>
+        </w:rPr>
+        <w:t>growing and damaging effects of</w:t>
+      </w:r>
+      <w:r>
+        <w:rPr>
+          <w:rStyle w:val="Strong"/>
+          <w:rFonts w:eastAsiaTheme="majorEastAsia"/>
+          <w:b w:val="0"/>
+          <w:bCs w:val="0"/>
+        </w:rPr>
+        <w:t xml:space="preserve"> </w:t>
+      </w:r>
+      <w:r>
+        <w:rPr>
+          <w:rStyle w:val="Strong"/>
+          <w:rFonts w:eastAsiaTheme="majorEastAsia"/>
+          <w:b w:val="0"/>
+          <w:bCs w:val="0"/>
+        </w:rPr>
+        <w:t>harmonic distortion</w:t>
+      </w:r>
+      <w:r>
+        <w:rPr>
+          <w:rStyle w:val="Strong"/>
+          <w:rFonts w:eastAsiaTheme="majorEastAsia"/>
+          <w:b w:val="0"/>
+          <w:bCs w:val="0"/>
+        </w:rPr>
+        <w:t xml:space="preserve">. </w:t>
+      </w:r>
+    </w:p>
+    <w:p>
+      <w:pPr>
         <w:rPr>
           <w:b/>
           <w:bCs/>
@@ -111,59 +518,53 @@
           <w:b w:val="0"/>
           <w:bCs w:val="0"/>
         </w:rPr>
-        <w:t>I am planning to attend graduate school in xxx, with a focus on xxx.  In one of my classes, “xxx,” which was taught by Professor XXX, I had the chance to read your article, “</w:t>
-      </w:r>
-      <w:proofErr w:type="spellStart"/>
-      <w:r>
-        <w:rPr>
-          <w:rStyle w:val="Strong"/>
-          <w:rFonts w:eastAsiaTheme="majorEastAsia"/>
-          <w:b w:val="0"/>
-          <w:bCs w:val="0"/>
-        </w:rPr>
-        <w:t>xxxx</w:t>
-      </w:r>
-      <w:proofErr w:type="spellEnd"/>
-      <w:r>
-        <w:rPr>
-          <w:rStyle w:val="Strong"/>
-          <w:rFonts w:eastAsiaTheme="majorEastAsia"/>
-          <w:b w:val="0"/>
-          <w:bCs w:val="0"/>
-        </w:rPr>
-        <w:t xml:space="preserve">.”  I really enjoyed it, and it gave me many ideas for my future research.  I have been exploring graduate programs where I can work on this topic.  My specific project will likely focus on </w:t>
-      </w:r>
-      <w:proofErr w:type="spellStart"/>
-      <w:r>
-        <w:rPr>
-          <w:rStyle w:val="Strong"/>
-          <w:rFonts w:eastAsiaTheme="majorEastAsia"/>
-          <w:b w:val="0"/>
-          <w:bCs w:val="0"/>
-        </w:rPr>
-        <w:t>xxxx</w:t>
-      </w:r>
-      <w:proofErr w:type="spellEnd"/>
-      <w:r>
-        <w:rPr>
-          <w:rStyle w:val="Strong"/>
-          <w:rFonts w:eastAsiaTheme="majorEastAsia"/>
-          <w:b w:val="0"/>
-          <w:bCs w:val="0"/>
-        </w:rPr>
-        <w:t xml:space="preserve">, and I am particularly interested in exploring the question of </w:t>
-      </w:r>
-      <w:proofErr w:type="spellStart"/>
-      <w:r>
-        <w:rPr>
-          <w:rStyle w:val="Strong"/>
-          <w:rFonts w:eastAsiaTheme="majorEastAsia"/>
-          <w:b w:val="0"/>
-          <w:bCs w:val="0"/>
-        </w:rPr>
-        <w:t>xxxxx</w:t>
-      </w:r>
-      <w:proofErr w:type="spellEnd"/>
+        <w:t xml:space="preserve">I have </w:t>
+      </w:r>
+      <w:r>
+        <w:rPr>
+          <w:rStyle w:val="Strong"/>
+          <w:rFonts w:eastAsiaTheme="majorEastAsia"/>
+          <w:b w:val="0"/>
+          <w:bCs w:val="0"/>
+        </w:rPr>
+        <w:t>studied</w:t>
+      </w:r>
+      <w:r>
+        <w:rPr>
+          <w:rStyle w:val="Strong"/>
+          <w:rFonts w:eastAsiaTheme="majorEastAsia"/>
+          <w:b w:val="0"/>
+          <w:bCs w:val="0"/>
+        </w:rPr>
+        <w:t xml:space="preserve"> </w:t>
+      </w:r>
+      <w:r>
+        <w:rPr>
+          <w:rStyle w:val="Strong"/>
+          <w:rFonts w:eastAsiaTheme="majorEastAsia"/>
+          <w:b w:val="0"/>
+          <w:bCs w:val="0"/>
+        </w:rPr>
+        <w:t xml:space="preserve">your graduate school </w:t>
+      </w:r>
+      <w:r>
+        <w:rPr>
+          <w:rStyle w:val="Strong"/>
+          <w:rFonts w:eastAsiaTheme="majorEastAsia"/>
+          <w:b w:val="0"/>
+          <w:bCs w:val="0"/>
+        </w:rPr>
+        <w:t xml:space="preserve">faculty </w:t>
+      </w:r>
+      <w:r>
+        <w:rPr>
+          <w:rStyle w:val="Strong"/>
+          <w:rFonts w:eastAsiaTheme="majorEastAsia"/>
+          <w:b w:val="0"/>
+          <w:bCs w:val="0"/>
+        </w:rPr>
+        <w:t>website in detail, and it seems like an excellent fit for me because of its emphasis on xx and xx</w:t>
+      </w:r>
       <w:r>
         <w:rPr>
           <w:rStyle w:val="Strong"/>
@@ -173,10 +574,244 @@
         </w:rPr>
         <w:t>.</w:t>
       </w:r>
-    </w:p>
-    <w:p>
-      <w:pPr>
-        <w:pStyle w:val="NormalWeb"/>
+      <w:r>
+        <w:rPr>
+          <w:rStyle w:val="Strong"/>
+          <w:rFonts w:eastAsiaTheme="majorEastAsia"/>
+          <w:b w:val="0"/>
+          <w:bCs w:val="0"/>
+        </w:rPr>
+        <w:t xml:space="preserve"> </w:t>
+      </w:r>
+      <w:r>
+        <w:rPr>
+          <w:rStyle w:val="Strong"/>
+          <w:rFonts w:eastAsiaTheme="majorEastAsia"/>
+          <w:b w:val="0"/>
+          <w:bCs w:val="0"/>
+        </w:rPr>
+        <w:t>I</w:t>
+      </w:r>
+      <w:r>
+        <w:rPr>
+          <w:rStyle w:val="Strong"/>
+          <w:rFonts w:eastAsiaTheme="majorEastAsia"/>
+          <w:b w:val="0"/>
+          <w:bCs w:val="0"/>
+        </w:rPr>
+        <w:t xml:space="preserve"> woul</w:t>
+      </w:r>
+      <w:r>
+        <w:rPr>
+          <w:rStyle w:val="Strong"/>
+          <w:rFonts w:eastAsiaTheme="majorEastAsia"/>
+          <w:b w:val="0"/>
+          <w:bCs w:val="0"/>
+        </w:rPr>
+        <w:t xml:space="preserve">d like to inquire whether you are currently accepting </w:t>
+      </w:r>
+      <w:r>
+        <w:rPr>
+          <w:rStyle w:val="Strong"/>
+          <w:rFonts w:eastAsiaTheme="majorEastAsia"/>
+          <w:b w:val="0"/>
+          <w:bCs w:val="0"/>
+        </w:rPr>
+        <w:t>PhD</w:t>
+      </w:r>
+      <w:r>
+        <w:rPr>
+          <w:rStyle w:val="Strong"/>
+          <w:rFonts w:eastAsiaTheme="majorEastAsia"/>
+          <w:b w:val="0"/>
+          <w:bCs w:val="0"/>
+        </w:rPr>
+        <w:t xml:space="preserve"> students. If you are, would you </w:t>
+      </w:r>
+      <w:r>
+        <w:rPr>
+          <w:rStyle w:val="Strong"/>
+          <w:rFonts w:eastAsiaTheme="majorEastAsia"/>
+          <w:b w:val="0"/>
+          <w:bCs w:val="0"/>
+        </w:rPr>
+        <w:t xml:space="preserve">be </w:t>
+      </w:r>
+      <w:r>
+        <w:rPr>
+          <w:rStyle w:val="Strong"/>
+          <w:rFonts w:eastAsiaTheme="majorEastAsia"/>
+          <w:b w:val="0"/>
+          <w:bCs w:val="0"/>
+        </w:rPr>
+        <w:t xml:space="preserve">willing to </w:t>
+      </w:r>
+      <w:r>
+        <w:rPr>
+          <w:rStyle w:val="Strong"/>
+          <w:rFonts w:eastAsiaTheme="majorEastAsia"/>
+          <w:b w:val="0"/>
+          <w:bCs w:val="0"/>
+        </w:rPr>
+        <w:t xml:space="preserve">have a brief chat with </w:t>
+      </w:r>
+      <w:r>
+        <w:rPr>
+          <w:rStyle w:val="Strong"/>
+          <w:rFonts w:eastAsiaTheme="majorEastAsia"/>
+          <w:b w:val="0"/>
+          <w:bCs w:val="0"/>
+        </w:rPr>
+        <w:t xml:space="preserve">me </w:t>
+      </w:r>
+      <w:r>
+        <w:rPr>
+          <w:rStyle w:val="Strong"/>
+          <w:rFonts w:eastAsiaTheme="majorEastAsia"/>
+          <w:b w:val="0"/>
+          <w:bCs w:val="0"/>
+        </w:rPr>
+        <w:t>either via zoom, teams</w:t>
+      </w:r>
+      <w:r>
+        <w:rPr>
+          <w:rStyle w:val="Strong"/>
+          <w:rFonts w:eastAsiaTheme="majorEastAsia"/>
+          <w:b w:val="0"/>
+          <w:bCs w:val="0"/>
+        </w:rPr>
+        <w:t xml:space="preserve"> or on the phone</w:t>
+      </w:r>
+      <w:r>
+        <w:rPr>
+          <w:rStyle w:val="Strong"/>
+          <w:rFonts w:eastAsiaTheme="majorEastAsia"/>
+          <w:b w:val="0"/>
+          <w:bCs w:val="0"/>
+        </w:rPr>
+        <w:t xml:space="preserve"> </w:t>
+      </w:r>
+      <w:r>
+        <w:rPr>
+          <w:rStyle w:val="Strong"/>
+          <w:rFonts w:eastAsiaTheme="majorEastAsia"/>
+          <w:b w:val="0"/>
+          <w:bCs w:val="0"/>
+        </w:rPr>
+        <w:t xml:space="preserve">about my graduate school plans? </w:t>
+      </w:r>
+    </w:p>
+    <w:p>
+      <w:pPr>
+        <w:rPr>
+          <w:rStyle w:val="Strong"/>
+          <w:rFonts w:eastAsiaTheme="majorEastAsia"/>
+          <w:b w:val="0"/>
+          <w:bCs w:val="0"/>
+        </w:rPr>
+      </w:pPr>
+      <w:r>
+        <w:rPr>
+          <w:rStyle w:val="Strong"/>
+          <w:rFonts w:eastAsiaTheme="majorEastAsia"/>
+          <w:b w:val="0"/>
+          <w:bCs w:val="0"/>
+        </w:rPr>
+        <w:t xml:space="preserve">I </w:t>
+      </w:r>
+      <w:r>
+        <w:rPr>
+          <w:rStyle w:val="Strong"/>
+          <w:rFonts w:eastAsiaTheme="majorEastAsia"/>
+          <w:b w:val="0"/>
+          <w:bCs w:val="0"/>
+        </w:rPr>
+        <w:t xml:space="preserve">understand how </w:t>
+      </w:r>
+      <w:r>
+        <w:rPr>
+          <w:rStyle w:val="Strong"/>
+          <w:rFonts w:eastAsiaTheme="majorEastAsia"/>
+          <w:b w:val="0"/>
+          <w:bCs w:val="0"/>
+        </w:rPr>
+        <w:t xml:space="preserve">busy </w:t>
+      </w:r>
+      <w:r>
+        <w:rPr>
+          <w:rStyle w:val="Strong"/>
+          <w:rFonts w:eastAsiaTheme="majorEastAsia"/>
+          <w:b w:val="0"/>
+          <w:bCs w:val="0"/>
+        </w:rPr>
+        <w:t xml:space="preserve">it can be for you, especially given the current situation we find ourselves with COVID, so </w:t>
+      </w:r>
+      <w:r>
+        <w:rPr>
+          <w:rStyle w:val="Strong"/>
+          <w:rFonts w:eastAsiaTheme="majorEastAsia"/>
+          <w:b w:val="0"/>
+          <w:bCs w:val="0"/>
+        </w:rPr>
+        <w:t xml:space="preserve">I </w:t>
+      </w:r>
+      <w:r>
+        <w:rPr>
+          <w:rStyle w:val="Strong"/>
+          <w:rFonts w:eastAsiaTheme="majorEastAsia"/>
+          <w:b w:val="0"/>
+          <w:bCs w:val="0"/>
+        </w:rPr>
+        <w:t xml:space="preserve">will </w:t>
+      </w:r>
+      <w:r>
+        <w:rPr>
+          <w:rStyle w:val="Strong"/>
+          <w:rFonts w:eastAsiaTheme="majorEastAsia"/>
+          <w:b w:val="0"/>
+          <w:bCs w:val="0"/>
+        </w:rPr>
+        <w:t xml:space="preserve">appreciate </w:t>
+      </w:r>
+      <w:r>
+        <w:rPr>
+          <w:rStyle w:val="Strong"/>
+          <w:rFonts w:eastAsiaTheme="majorEastAsia"/>
+          <w:b w:val="0"/>
+          <w:bCs w:val="0"/>
+        </w:rPr>
+        <w:t xml:space="preserve">whatever </w:t>
+      </w:r>
+      <w:r>
+        <w:rPr>
+          <w:rStyle w:val="Strong"/>
+          <w:rFonts w:eastAsiaTheme="majorEastAsia"/>
+          <w:b w:val="0"/>
+          <w:bCs w:val="0"/>
+        </w:rPr>
+        <w:t xml:space="preserve">time you can </w:t>
+      </w:r>
+      <w:r>
+        <w:rPr>
+          <w:rStyle w:val="Strong"/>
+          <w:rFonts w:eastAsiaTheme="majorEastAsia"/>
+          <w:b w:val="0"/>
+          <w:bCs w:val="0"/>
+        </w:rPr>
+        <w:t>spare to meet with me</w:t>
+      </w:r>
+      <w:r>
+        <w:rPr>
+          <w:rStyle w:val="Strong"/>
+          <w:rFonts w:eastAsiaTheme="majorEastAsia"/>
+          <w:b w:val="0"/>
+          <w:bCs w:val="0"/>
+        </w:rPr>
+        <w:t xml:space="preserve">.  </w:t>
+      </w:r>
+    </w:p>
+    <w:p>
+      <w:pPr>
         <w:rPr>
           <w:b/>
           <w:bCs/>
@@ -189,12 +824,29 @@
           <w:b w:val="0"/>
           <w:bCs w:val="0"/>
         </w:rPr>
-        <w:t>I hope you don’t mind my getting in touch, but I’d like to inquire whether you are currently accepting graduate students.  If you are, would you willing to talk to me a bit more, by email or on the phone, or in person if I can arrange a campus visit, about my graduate school plans?  I have explored your department’s graduate school website in detail, and it seems like an excellent fit for me because of its emphasis on xx and xx,  but I still have a few specific questions about xx and xxx that I’d like to talk to you about.</w:t>
-      </w:r>
-    </w:p>
-    <w:p>
-      <w:pPr>
-        <w:pStyle w:val="NormalWeb"/>
+        <w:t>Thank</w:t>
+      </w:r>
+      <w:r>
+        <w:rPr>
+          <w:rStyle w:val="Strong"/>
+          <w:rFonts w:eastAsiaTheme="majorEastAsia"/>
+          <w:b w:val="0"/>
+          <w:bCs w:val="0"/>
+        </w:rPr>
+        <w:t xml:space="preserve"> you </w:t>
+      </w:r>
+      <w:r>
+        <w:rPr>
+          <w:rStyle w:val="Strong"/>
+          <w:rFonts w:eastAsiaTheme="majorEastAsia"/>
+          <w:b w:val="0"/>
+          <w:bCs w:val="0"/>
+        </w:rPr>
+        <w:t>very much,</w:t>
+      </w:r>
+    </w:p>
+    <w:p>
+      <w:pPr>
         <w:rPr>
           <w:b/>
           <w:bCs/>
@@ -207,28 +859,14 @@
           <w:b w:val="0"/>
           <w:bCs w:val="0"/>
         </w:rPr>
-        <w:t>I know you’re very busy so I appreciate any time you can give me.  Thanks very much,</w:t>
-      </w:r>
-    </w:p>
-    <w:p>
-      <w:pPr>
-        <w:pStyle w:val="NormalWeb"/>
-        <w:rPr>
-          <w:b/>
-          <w:bCs/>
-        </w:rPr>
-      </w:pPr>
-      <w:r>
-        <w:rPr>
-          <w:rStyle w:val="Strong"/>
-          <w:rFonts w:eastAsiaTheme="majorEastAsia"/>
-          <w:b w:val="0"/>
-          <w:bCs w:val="0"/>
-        </w:rPr>
         <w:t>Sincerely,</w:t>
       </w:r>
     </w:p>
-    <w:p/>
+    <w:p>
+      <w:r>
+        <w:t>Chuka Okoro</w:t>
+      </w:r>
+    </w:p>
     <w:p>
       <w:pPr>
         <w:jc w:val="center"/>
@@ -313,16 +951,7 @@
           <w:sz w:val="36"/>
           <w:szCs w:val="36"/>
         </w:rPr>
-        <w:t xml:space="preserve">Power Quality </w:t>
-      </w:r>
-      <w:r>
-        <w:rPr>
-          <w:b/>
-          <w:bCs/>
-          <w:sz w:val="36"/>
-          <w:szCs w:val="36"/>
-        </w:rPr>
-        <w:t>using Machine Learning/Artificial Intelligence: A Case Study of Ikeja Electric Limited in Lagos State, Nigeria</w:t>
+        <w:t>Power Quality using Machine Learning/Artificial Intelligence: A Case Study of Ikeja Electric Limited in Lagos State, Nigeria</w:t>
       </w:r>
       <w:r>
         <w:t>.</w:t>
@@ -439,6 +1068,13 @@
     </w:p>
     <w:sdt>
       <w:sdtPr>
+        <w:rPr>
+          <w:rFonts w:eastAsia="Arial" w:cs="Arial"/>
+          <w:b w:val="0"/>
+          <w:sz w:val="24"/>
+          <w:szCs w:val="24"/>
+          <w:lang w:val="en-CA" w:eastAsia="en-CA"/>
+        </w:rPr>
         <w:id w:val="351086346"/>
         <w:docPartObj>
           <w:docPartGallery w:val="Table of Contents"/>
@@ -447,12 +1083,8 @@
       </w:sdtPr>
       <w:sdtEndPr>
         <w:rPr>
-          <w:rFonts w:eastAsia="Arial" w:cs="Arial"/>
           <w:bCs/>
           <w:noProof/>
-          <w:sz w:val="24"/>
-          <w:szCs w:val="24"/>
-          <w:lang w:val="en-CA" w:eastAsia="en-CA"/>
         </w:rPr>
       </w:sdtEndPr>
       <w:sdtContent>
@@ -582,54 +1214,25 @@
       <w:bookmarkEnd w:id="0"/>
     </w:p>
     <w:p>
-      <w:proofErr w:type="spellStart"/>
-      <w:r>
-        <w:t>Deji</w:t>
-      </w:r>
-      <w:proofErr w:type="spellEnd"/>
-      <w:r>
-        <w:t>, an electri</w:t>
-      </w:r>
-      <w:r>
-        <w:t>cal engineer and father of 4 children, inspects his array of 12V 200Ah lithium batteries. He has 8 of these batteries connected in series-parallel to power his 5kVA 96V ‘pure sinewave’ Uninterruptible Power Supply (UPS) inverter. This UPS augments his hous</w:t>
-      </w:r>
-      <w:r>
-        <w:t>eholds daily power needs</w:t>
-      </w:r>
-    </w:p>
-    <w:p>
-      <w:r>
-        <w:t xml:space="preserve">Charles, a Tech entrepreneur, just recently co-founded a technology </w:t>
-      </w:r>
-      <w:proofErr w:type="spellStart"/>
-      <w:r>
-        <w:t>startup</w:t>
-      </w:r>
-      <w:proofErr w:type="spellEnd"/>
-      <w:r>
-        <w:t>. His new office in the heart of Lagos, Nigeria would require a 50kVA backup diesel generator as well as 30kVA 3-phase online pure sinewave inverter. This i</w:t>
-      </w:r>
-      <w:r>
-        <w:t>nverter will act as a backup power to the diesel generator as well as UPS during changeover from utility supply to diesel generator and vice-versa.</w:t>
-      </w:r>
-    </w:p>
-    <w:p>
-      <w:proofErr w:type="spellStart"/>
-      <w:r>
-        <w:t>Deji</w:t>
-      </w:r>
-      <w:proofErr w:type="spellEnd"/>
-      <w:r>
-        <w:t xml:space="preserve"> and Charles are typical of the everyday Nigerian households and businesses who have to make provision f</w:t>
-      </w:r>
-      <w:r>
-        <w:t>or their everyday electrical power demand needs. It is estimated that the 44,107,000 households</w:t>
+      <w:r>
+        <w:t>Deji, an electrical engineer and father of 4 children, inspects his array of 12V 200Ah lithium batteries. He has 8 of these batteries connected in series-parallel to power his 5kVA 96V ‘pure sinewave’ Uninterruptible Power Supply (UPS) inverter. This UPS augments his households daily power needs</w:t>
+      </w:r>
+    </w:p>
+    <w:p>
+      <w:r>
+        <w:t>Charles, a Tech entrepreneur, just recently co-founded a technology startup. His new office in the heart of Lagos, Nigeria would require a 50kVA backup diesel generator as well as 30kVA 3-phase online pure sinewave inverter. This inverter will act as a backup power to the diesel generator as well as UPS during changeover from utility supply to diesel generator and vice-versa.</w:t>
+      </w:r>
+    </w:p>
+    <w:p>
+      <w:r>
+        <w:t>Deji and Charles are typical of the everyday Nigerian households and businesses who have to make provision for their everyday electrical power demand needs. It is estimated that the 44,107,000 households</w:t>
       </w:r>
       <w:sdt>
         <w:sdtPr>
           <w:id w:val="899946445"/>
           <w:citation/>
         </w:sdtPr>
+        <w:sdtEndPr/>
         <w:sdtContent>
           <w:r>
             <w:fldChar w:fldCharType="begin"/>
@@ -665,6 +1268,7 @@
           <w:id w:val="-578298199"/>
           <w:citation/>
         </w:sdtPr>
+        <w:sdtEndPr/>
         <w:sdtContent>
           <w:r>
             <w:fldChar w:fldCharType="begin"/>
@@ -694,6 +1298,7 @@
           <w:id w:val="497462017"/>
           <w:citation/>
         </w:sdtPr>
+        <w:sdtEndPr/>
         <w:sdtContent>
           <w:r>
             <w:fldChar w:fldCharType="begin"/>
@@ -732,6 +1337,7 @@
           <w:id w:val="1821466460"/>
           <w:citation/>
         </w:sdtPr>
+        <w:sdtEndPr/>
         <w:sdtContent>
           <w:r>
             <w:fldChar w:fldCharType="begin"/>
@@ -787,6 +1393,7 @@
           <w:id w:val="543094883"/>
           <w:citation/>
         </w:sdtPr>
+        <w:sdtEndPr/>
         <w:sdtContent>
           <w:r>
             <w:fldChar w:fldCharType="begin"/>
@@ -1558,7 +2165,6 @@
     <w:name w:val="Normal (Web)"/>
     <w:basedOn w:val="Normal"/>
     <w:uiPriority w:val="99"/>
-    <w:semiHidden/>
     <w:unhideWhenUsed/>
     <w:rsid w:val="009856F5"/>
     <w:pPr>

--- a/Research Proposal.docx
+++ b/Research Proposal.docx
@@ -79,7 +79,43 @@
           <w:b w:val="0"/>
           <w:bCs w:val="0"/>
         </w:rPr>
-        <w:t xml:space="preserve">My name is Chuka Okoro, a professional engineer and a certified project management professional. I have a Bachelors degree in Industrial Engineering and Masters degree in Electrical Engineering. </w:t>
+        <w:t xml:space="preserve">My name is Chuka Okoro, a professional engineer and a certified project management professional. I have a </w:t>
+      </w:r>
+      <w:r>
+        <w:rPr>
+          <w:rStyle w:val="Strong"/>
+          <w:rFonts w:eastAsiaTheme="majorEastAsia"/>
+          <w:b w:val="0"/>
+          <w:bCs w:val="0"/>
+        </w:rPr>
+        <w:t>Bachelor’s degree in Industrial Engineering</w:t>
+      </w:r>
+      <w:r>
+        <w:rPr>
+          <w:rStyle w:val="Strong"/>
+          <w:rFonts w:eastAsiaTheme="majorEastAsia"/>
+          <w:b w:val="0"/>
+          <w:bCs w:val="0"/>
+        </w:rPr>
+        <w:t xml:space="preserve"> and Master</w:t>
+      </w:r>
+      <w:r>
+        <w:rPr>
+          <w:rStyle w:val="Strong"/>
+          <w:rFonts w:eastAsiaTheme="majorEastAsia"/>
+          <w:b w:val="0"/>
+          <w:bCs w:val="0"/>
+        </w:rPr>
+        <w:t>’</w:t>
+      </w:r>
+      <w:r>
+        <w:rPr>
+          <w:rStyle w:val="Strong"/>
+          <w:rFonts w:eastAsiaTheme="majorEastAsia"/>
+          <w:b w:val="0"/>
+          <w:bCs w:val="0"/>
+        </w:rPr>
+        <w:t xml:space="preserve">s degree in Electrical Engineering. </w:t>
       </w:r>
       <w:r>
         <w:rPr>
@@ -115,16 +151,7 @@
           <w:b w:val="0"/>
           <w:bCs w:val="0"/>
         </w:rPr>
-        <w:t xml:space="preserve">practiced </w:t>
-      </w:r>
-      <w:r>
-        <w:rPr>
-          <w:rStyle w:val="Strong"/>
-          <w:rFonts w:eastAsiaTheme="majorEastAsia"/>
-          <w:b w:val="0"/>
-          <w:bCs w:val="0"/>
-        </w:rPr>
-        <w:t>electrical engineering</w:t>
+        <w:t>practiced electrical engineering</w:t>
       </w:r>
       <w:r>
         <w:rPr>
@@ -258,7 +285,43 @@
           <w:b w:val="0"/>
           <w:bCs w:val="0"/>
         </w:rPr>
-        <w:t>Doctor of Philosophy (PhD) degree</w:t>
+        <w:t xml:space="preserve">Doctor of Philosophy (PhD) degree </w:t>
+      </w:r>
+      <w:r>
+        <w:rPr>
+          <w:rStyle w:val="Strong"/>
+          <w:rFonts w:eastAsiaTheme="majorEastAsia"/>
+          <w:b w:val="0"/>
+          <w:bCs w:val="0"/>
+        </w:rPr>
+        <w:t>through</w:t>
+      </w:r>
+      <w:r>
+        <w:rPr>
+          <w:rStyle w:val="Strong"/>
+          <w:rFonts w:eastAsiaTheme="majorEastAsia"/>
+          <w:b w:val="0"/>
+          <w:bCs w:val="0"/>
+        </w:rPr>
+        <w:t xml:space="preserve"> the </w:t>
+      </w:r>
+      <w:r>
+        <w:rPr>
+          <w:rStyle w:val="Strong"/>
+          <w:rFonts w:eastAsiaTheme="majorEastAsia"/>
+          <w:b w:val="0"/>
+          <w:bCs w:val="0"/>
+        </w:rPr>
+        <w:t xml:space="preserve">department of </w:t>
+      </w:r>
+      <w:r>
+        <w:rPr>
+          <w:rStyle w:val="Strong"/>
+          <w:rFonts w:eastAsiaTheme="majorEastAsia"/>
+          <w:b w:val="0"/>
+          <w:bCs w:val="0"/>
+        </w:rPr>
+        <w:t>Electrical and Computer Engineering</w:t>
       </w:r>
       <w:r>
         <w:rPr>
@@ -276,51 +339,6 @@
           <w:b w:val="0"/>
           <w:bCs w:val="0"/>
         </w:rPr>
-        <w:t>through</w:t>
-      </w:r>
-      <w:r>
-        <w:rPr>
-          <w:rStyle w:val="Strong"/>
-          <w:rFonts w:eastAsiaTheme="majorEastAsia"/>
-          <w:b w:val="0"/>
-          <w:bCs w:val="0"/>
-        </w:rPr>
-        <w:t xml:space="preserve"> the </w:t>
-      </w:r>
-      <w:r>
-        <w:rPr>
-          <w:rStyle w:val="Strong"/>
-          <w:rFonts w:eastAsiaTheme="majorEastAsia"/>
-          <w:b w:val="0"/>
-          <w:bCs w:val="0"/>
-        </w:rPr>
-        <w:t xml:space="preserve">department of </w:t>
-      </w:r>
-      <w:r>
-        <w:rPr>
-          <w:rStyle w:val="Strong"/>
-          <w:rFonts w:eastAsiaTheme="majorEastAsia"/>
-          <w:b w:val="0"/>
-          <w:bCs w:val="0"/>
-        </w:rPr>
-        <w:t>Electrical and Computer Engineering</w:t>
-      </w:r>
-      <w:r>
-        <w:rPr>
-          <w:rStyle w:val="Strong"/>
-          <w:rFonts w:eastAsiaTheme="majorEastAsia"/>
-          <w:b w:val="0"/>
-          <w:bCs w:val="0"/>
-        </w:rPr>
-        <w:t xml:space="preserve"> </w:t>
-      </w:r>
-      <w:r>
-        <w:rPr>
-          <w:rStyle w:val="Strong"/>
-          <w:rFonts w:eastAsiaTheme="majorEastAsia"/>
-          <w:b w:val="0"/>
-          <w:bCs w:val="0"/>
-        </w:rPr>
         <w:t>at the University of Alberta</w:t>
       </w:r>
       <w:r>
@@ -339,7 +357,25 @@
           <w:b w:val="0"/>
           <w:bCs w:val="0"/>
         </w:rPr>
-        <w:t xml:space="preserve">In my current job, which basically involves analyzing and solving power quality problems such as voltage sags, transient overvoltage, harmonic distortion and poor power factor; I recently came across your article, “”. I really </w:t>
+        <w:t xml:space="preserve">In my current job, which basically involves analyzing and solving power quality problems such as voltage sags, transient overvoltage, harmonic </w:t>
+      </w:r>
+      <w:r>
+        <w:rPr>
+          <w:rStyle w:val="Strong"/>
+          <w:rFonts w:eastAsiaTheme="majorEastAsia"/>
+          <w:b w:val="0"/>
+          <w:bCs w:val="0"/>
+        </w:rPr>
+        <w:t>distortion,</w:t>
+      </w:r>
+      <w:r>
+        <w:rPr>
+          <w:rStyle w:val="Strong"/>
+          <w:rFonts w:eastAsiaTheme="majorEastAsia"/>
+          <w:b w:val="0"/>
+          <w:bCs w:val="0"/>
+        </w:rPr>
+        <w:t xml:space="preserve"> and poor power factor; I recently came across your article, “”. I really </w:t>
       </w:r>
       <w:r>
         <w:rPr>
@@ -536,16 +572,7 @@
           <w:b w:val="0"/>
           <w:bCs w:val="0"/>
         </w:rPr>
-        <w:t xml:space="preserve"> </w:t>
-      </w:r>
-      <w:r>
-        <w:rPr>
-          <w:rStyle w:val="Strong"/>
-          <w:rFonts w:eastAsiaTheme="majorEastAsia"/>
-          <w:b w:val="0"/>
-          <w:bCs w:val="0"/>
-        </w:rPr>
-        <w:t xml:space="preserve">your graduate school </w:t>
+        <w:t xml:space="preserve"> your graduate school </w:t>
       </w:r>
       <w:r>
         <w:rPr>
@@ -1220,7 +1247,15 @@
     </w:p>
     <w:p>
       <w:r>
-        <w:t>Charles, a Tech entrepreneur, just recently co-founded a technology startup. His new office in the heart of Lagos, Nigeria would require a 50kVA backup diesel generator as well as 30kVA 3-phase online pure sinewave inverter. This inverter will act as a backup power to the diesel generator as well as UPS during changeover from utility supply to diesel generator and vice-versa.</w:t>
+        <w:t xml:space="preserve">Charles, a Tech entrepreneur, just recently co-founded a technology </w:t>
+      </w:r>
+      <w:proofErr w:type="spellStart"/>
+      <w:r>
+        <w:t>startup</w:t>
+      </w:r>
+      <w:proofErr w:type="spellEnd"/>
+      <w:r>
+        <w:t>. His new office in the heart of Lagos, Nigeria would require a 50kVA backup diesel generator as well as 30kVA 3-phase online pure sinewave inverter. This inverter will act as a backup power to the diesel generator as well as UPS during changeover from utility supply to diesel generator and vice-versa.</w:t>
       </w:r>
     </w:p>
     <w:p>
@@ -2485,12 +2520,6 @@
 </file>
 
 <file path=customXml/item1.xml><?xml version="1.0" encoding="utf-8"?>
-<go:gDocsCustomXmlDataStorage xmlns:go="http://customooxmlschemas.google.com/" xmlns:r="http://schemas.openxmlformats.org/officeDocument/2006/relationships">
-  <go:docsCustomData xmlns:go="http://customooxmlschemas.google.com/" roundtripDataSignature="AMtx7miG8dlEtEam7PsvPrFenjO+EgfKCw==">AMUW2mXCuS8kwjWmcqrPnlfJoTymfyveqmIiNs2jNTYdEYL0o1Mm3LKex2cMHRR2ehlsFwqPYv+UnaSD/GzKU2rbICl7rujTaUikQsgyeN+UhSMwdxhSdjk=</go:docsCustomData>
-</go:gDocsCustomXmlDataStorage>
-</file>
-
-<file path=customXml/item2.xml><?xml version="1.0" encoding="utf-8"?>
 <b:Sources xmlns:b="http://schemas.openxmlformats.org/officeDocument/2006/bibliography" StyleName="IEEE" SelectedStyle="\IEEE2006OfficeOnline.xsl" Version="2006">
   <b:Source>
     <b:Tag>source2</b:Tag>
@@ -2572,19 +2601,25 @@
 </b:Sources>
 </file>
 
+<file path=customXml/item2.xml><?xml version="1.0" encoding="utf-8"?>
+<go:gDocsCustomXmlDataStorage xmlns:go="http://customooxmlschemas.google.com/" xmlns:r="http://schemas.openxmlformats.org/officeDocument/2006/relationships">
+  <go:docsCustomData xmlns:go="http://customooxmlschemas.google.com/" roundtripDataSignature="AMtx7miG8dlEtEam7PsvPrFenjO+EgfKCw==">AMUW2mXCuS8kwjWmcqrPnlfJoTymfyveqmIiNs2jNTYdEYL0o1Mm3LKex2cMHRR2ehlsFwqPYv+UnaSD/GzKU2rbICl7rujTaUikQsgyeN+UhSMwdxhSdjk=</go:docsCustomData>
+</go:gDocsCustomXmlDataStorage>
+</file>
+
 <file path=customXml/itemProps1.xml><?xml version="1.0" encoding="utf-8"?>
+<ds:datastoreItem xmlns:ds="http://schemas.openxmlformats.org/officeDocument/2006/customXml" ds:itemID="{322C5989-98B0-4FF3-8308-039C5C962A7D}">
+  <ds:schemaRefs>
+    <ds:schemaRef ds:uri="http://schemas.openxmlformats.org/officeDocument/2006/bibliography"/>
+  </ds:schemaRefs>
+</ds:datastoreItem>
+</file>
+
+<file path=customXml/itemProps2.xml><?xml version="1.0" encoding="utf-8"?>
 <ds:datastoreItem xmlns:ds="http://schemas.openxmlformats.org/officeDocument/2006/customXml" ds:itemID="{11111111-1234-1234-1234-123412341234}">
   <ds:schemaRefs>
     <ds:schemaRef ds:uri="http://customooxmlschemas.google.com/"/>
     <ds:schemaRef ds:uri="http://schemas.openxmlformats.org/officeDocument/2006/relationships"/>
   </ds:schemaRefs>
 </ds:datastoreItem>
-</file>
-
-<file path=customXml/itemProps2.xml><?xml version="1.0" encoding="utf-8"?>
-<ds:datastoreItem xmlns:ds="http://schemas.openxmlformats.org/officeDocument/2006/customXml" ds:itemID="{322C5989-98B0-4FF3-8308-039C5C962A7D}">
-  <ds:schemaRefs>
-    <ds:schemaRef ds:uri="http://schemas.openxmlformats.org/officeDocument/2006/bibliography"/>
-  </ds:schemaRefs>
-</ds:datastoreItem>
 </file>
--- a/Research Proposal.docx
+++ b/Research Proposal.docx
@@ -115,16 +115,7 @@
           <w:b w:val="0"/>
           <w:bCs w:val="0"/>
         </w:rPr>
-        <w:t xml:space="preserve">practiced </w:t>
-      </w:r>
-      <w:r>
-        <w:rPr>
-          <w:rStyle w:val="Strong"/>
-          <w:rFonts w:eastAsiaTheme="majorEastAsia"/>
-          <w:b w:val="0"/>
-          <w:bCs w:val="0"/>
-        </w:rPr>
-        <w:t>electrical engineering</w:t>
+        <w:t>practiced electrical engineering</w:t>
       </w:r>
       <w:r>
         <w:rPr>
@@ -258,16 +249,7 @@
           <w:b w:val="0"/>
           <w:bCs w:val="0"/>
         </w:rPr>
-        <w:t>Doctor of Philosophy (PhD) degree</w:t>
-      </w:r>
-      <w:r>
-        <w:rPr>
-          <w:rStyle w:val="Strong"/>
-          <w:rFonts w:eastAsiaTheme="majorEastAsia"/>
-          <w:b w:val="0"/>
-          <w:bCs w:val="0"/>
-        </w:rPr>
-        <w:t xml:space="preserve"> </w:t>
+        <w:t xml:space="preserve">Doctor of Philosophy (PhD) degree </w:t>
       </w:r>
       <w:r>
         <w:rPr>
@@ -536,16 +518,7 @@
           <w:b w:val="0"/>
           <w:bCs w:val="0"/>
         </w:rPr>
-        <w:t xml:space="preserve"> </w:t>
-      </w:r>
-      <w:r>
-        <w:rPr>
-          <w:rStyle w:val="Strong"/>
-          <w:rFonts w:eastAsiaTheme="majorEastAsia"/>
-          <w:b w:val="0"/>
-          <w:bCs w:val="0"/>
-        </w:rPr>
-        <w:t xml:space="preserve">your graduate school </w:t>
+        <w:t xml:space="preserve"> your graduate school </w:t>
       </w:r>
       <w:r>
         <w:rPr>
@@ -942,7 +915,7 @@
           <w:sz w:val="36"/>
           <w:szCs w:val="36"/>
         </w:rPr>
-        <w:t xml:space="preserve">Electrical </w:t>
+        <w:t xml:space="preserve">the Effects of Harmonic Distortion </w:t>
       </w:r>
       <w:r>
         <w:rPr>
@@ -951,7 +924,79 @@
           <w:sz w:val="36"/>
           <w:szCs w:val="36"/>
         </w:rPr>
-        <w:t>Power Quality using Machine Learning/Artificial Intelligence: A Case Study of Ikeja Electric Limited in Lagos State, Nigeria</w:t>
+        <w:t>using Machine Learning/Artificial Intelligence: A</w:t>
+      </w:r>
+      <w:r>
+        <w:rPr>
+          <w:b/>
+          <w:bCs/>
+          <w:sz w:val="36"/>
+          <w:szCs w:val="36"/>
+        </w:rPr>
+        <w:t>n</w:t>
+      </w:r>
+      <w:r>
+        <w:rPr>
+          <w:b/>
+          <w:bCs/>
+          <w:sz w:val="36"/>
+          <w:szCs w:val="36"/>
+        </w:rPr>
+        <w:t xml:space="preserve"> </w:t>
+      </w:r>
+      <w:r>
+        <w:rPr>
+          <w:b/>
+          <w:bCs/>
+          <w:sz w:val="36"/>
+          <w:szCs w:val="36"/>
+        </w:rPr>
+        <w:t xml:space="preserve">Electrical </w:t>
+      </w:r>
+      <w:r>
+        <w:rPr>
+          <w:b/>
+          <w:bCs/>
+          <w:sz w:val="36"/>
+          <w:szCs w:val="36"/>
+        </w:rPr>
+        <w:t>Power Quality</w:t>
+      </w:r>
+      <w:r>
+        <w:rPr>
+          <w:b/>
+          <w:bCs/>
+          <w:sz w:val="36"/>
+          <w:szCs w:val="36"/>
+        </w:rPr>
+        <w:t xml:space="preserve"> </w:t>
+      </w:r>
+      <w:r>
+        <w:rPr>
+          <w:b/>
+          <w:bCs/>
+          <w:sz w:val="36"/>
+          <w:szCs w:val="36"/>
+        </w:rPr>
+        <w:t xml:space="preserve">Case Study of Ikeja Electric </w:t>
+      </w:r>
+      <w:r>
+        <w:rPr>
+          <w:b/>
+          <w:bCs/>
+          <w:sz w:val="36"/>
+          <w:szCs w:val="36"/>
+        </w:rPr>
+        <w:t>Distribution</w:t>
+      </w:r>
+      <w:r>
+        <w:rPr>
+          <w:b/>
+          <w:bCs/>
+          <w:sz w:val="36"/>
+          <w:szCs w:val="36"/>
+        </w:rPr>
+        <w:t>, Nigeria</w:t>
       </w:r>
       <w:r>
         <w:t>.</w:t>
@@ -1014,6 +1059,28 @@
         </w:rPr>
         <w:t>Chuka Pascal Okoro</w:t>
       </w:r>
+      <w:r>
+        <w:rPr>
+          <w:b/>
+          <w:bCs/>
+          <w:sz w:val="40"/>
+          <w:szCs w:val="40"/>
+        </w:rPr>
+        <w:t xml:space="preserve">, </w:t>
+      </w:r>
+      <w:proofErr w:type="spellStart"/>
+      <w:proofErr w:type="gramStart"/>
+      <w:r>
+        <w:rPr>
+          <w:b/>
+          <w:bCs/>
+          <w:sz w:val="20"/>
+          <w:szCs w:val="20"/>
+        </w:rPr>
+        <w:t>P.Eng</w:t>
+      </w:r>
+      <w:proofErr w:type="spellEnd"/>
+      <w:proofErr w:type="gramEnd"/>
     </w:p>
     <w:p>
       <w:pPr>
@@ -1214,18 +1281,36 @@
       <w:bookmarkEnd w:id="0"/>
     </w:p>
     <w:p>
-      <w:r>
-        <w:t>Deji, an electrical engineer and father of 4 children, inspects his array of 12V 200Ah lithium batteries. He has 8 of these batteries connected in series-parallel to power his 5kVA 96V ‘pure sinewave’ Uninterruptible Power Supply (UPS) inverter. This UPS augments his households daily power needs</w:t>
-      </w:r>
-    </w:p>
-    <w:p>
-      <w:r>
-        <w:t>Charles, a Tech entrepreneur, just recently co-founded a technology startup. His new office in the heart of Lagos, Nigeria would require a 50kVA backup diesel generator as well as 30kVA 3-phase online pure sinewave inverter. This inverter will act as a backup power to the diesel generator as well as UPS during changeover from utility supply to diesel generator and vice-versa.</w:t>
-      </w:r>
-    </w:p>
-    <w:p>
-      <w:r>
-        <w:t>Deji and Charles are typical of the everyday Nigerian households and businesses who have to make provision for their everyday electrical power demand needs. It is estimated that the 44,107,000 households</w:t>
+      <w:proofErr w:type="spellStart"/>
+      <w:r>
+        <w:t>Deji</w:t>
+      </w:r>
+      <w:proofErr w:type="spellEnd"/>
+      <w:r>
+        <w:t>, an electrical engineer and father of 4 children, inspects his array of 12V 200Ah lithium batteries. He has 8 of these batteries connected in series-parallel to power his 5kVA 96V ‘pure sinewave’ Uninterruptible Power Supply (UPS) inverter. This UPS augments his households daily power needs</w:t>
+      </w:r>
+    </w:p>
+    <w:p>
+      <w:r>
+        <w:t xml:space="preserve">Charles, a Tech entrepreneur, just recently co-founded a technology </w:t>
+      </w:r>
+      <w:proofErr w:type="spellStart"/>
+      <w:r>
+        <w:t>startup</w:t>
+      </w:r>
+      <w:proofErr w:type="spellEnd"/>
+      <w:r>
+        <w:t>. His new office in the heart of Lagos, Nigeria would require a 50kVA backup diesel generator as well as 30kVA 3-phase online pure sinewave inverter. This inverter will act as a backup power to the diesel generator as well as UPS during changeover from utility supply to diesel generator and vice-versa.</w:t>
+      </w:r>
+    </w:p>
+    <w:p>
+      <w:proofErr w:type="spellStart"/>
+      <w:r>
+        <w:t>Deji</w:t>
+      </w:r>
+      <w:proofErr w:type="spellEnd"/>
+      <w:r>
+        <w:t xml:space="preserve"> and Charles are typical of the everyday Nigerian households and businesses who have to make provision for their everyday electrical power demand needs. It is estimated that the 44,107,000 households</w:t>
       </w:r>
       <w:sdt>
         <w:sdtPr>
@@ -1442,6 +1527,146 @@
       <w:r>
         <w:t>, Nigeria is assumed to be one of the most densely populated places in the world; most especially the southern parts of the country. This densely populated country is now set to be one of the largest generators of harmonics in the world.</w:t>
       </w:r>
+      <w:r>
+        <w:t xml:space="preserve"> </w:t>
+      </w:r>
+      <w:r>
+        <w:t xml:space="preserve">With electrical consumption steadily increasing since 1990 [5] with Nigeria being no exception with a population and economic growth rate of </w:t>
+      </w:r>
+      <w:commentRangeStart w:id="1"/>
+      <w:r>
+        <w:rPr>
+          <w:color w:val="FF0000"/>
+        </w:rPr>
+        <w:t xml:space="preserve">2.3% </w:t>
+      </w:r>
+      <w:commentRangeEnd w:id="1"/>
+      <w:r>
+        <w:rPr>
+          <w:rStyle w:val="CommentReference"/>
+        </w:rPr>
+        <w:commentReference w:id="1"/>
+      </w:r>
+      <w:r>
+        <w:t xml:space="preserve">and </w:t>
+      </w:r>
+      <w:commentRangeStart w:id="2"/>
+      <w:r>
+        <w:t>2.5%</w:t>
+      </w:r>
+      <w:commentRangeEnd w:id="2"/>
+      <w:r>
+        <w:rPr>
+          <w:rStyle w:val="CommentReference"/>
+        </w:rPr>
+        <w:commentReference w:id="2"/>
+      </w:r>
+      <w:r>
+        <w:t xml:space="preserve">, the </w:t>
+      </w:r>
+      <w:r>
+        <w:t>proliferation</w:t>
+      </w:r>
+      <w:r>
+        <w:t xml:space="preserve"> </w:t>
+      </w:r>
+      <w:proofErr w:type="gramStart"/>
+      <w:r>
+        <w:t>of  non</w:t>
+      </w:r>
+      <w:proofErr w:type="gramEnd"/>
+      <w:r>
+        <w:t>-linear loads such as battery chargers, UPS and inverters</w:t>
+      </w:r>
+      <w:r>
+        <w:t xml:space="preserve"> used mostly by residential and businesses to augment the unstable power supply end up degrading the grid quality.</w:t>
+      </w:r>
+    </w:p>
+    <w:p/>
+    <w:p>
+      <w:pPr>
+        <w:sectPr>
+          <w:pgSz w:w="12240" w:h="15840"/>
+          <w:pgMar w:top="1440" w:right="1440" w:bottom="1440" w:left="1440" w:header="709" w:footer="709" w:gutter="0"/>
+          <w:cols w:space="720"/>
+        </w:sectPr>
+      </w:pPr>
+    </w:p>
+    <w:p>
+      <w:r>
+        <w:rPr>
+          <w:rStyle w:val="fontstyle01"/>
+        </w:rPr>
+        <w:lastRenderedPageBreak/>
+        <w:t>[</w:t>
+      </w:r>
+      <w:proofErr w:type="gramStart"/>
+      <w:r>
+        <w:rPr>
+          <w:rStyle w:val="fontstyle01"/>
+        </w:rPr>
+        <w:t>5]</w:t>
+      </w:r>
+      <w:r>
+        <w:rPr>
+          <w:rStyle w:val="fontstyle01"/>
+        </w:rPr>
+        <w:t>International</w:t>
+      </w:r>
+      <w:proofErr w:type="gramEnd"/>
+      <w:r>
+        <w:rPr>
+          <w:rStyle w:val="fontstyle01"/>
+        </w:rPr>
+        <w:t xml:space="preserve"> Energy Agency (IEA). Data and Statistics. Electricity Consumption, 1990–2017. Available online:</w:t>
+      </w:r>
+      <w:r>
+        <w:rPr>
+          <w:rFonts w:ascii="URWPalladioL-Roma" w:hAnsi="URWPalladioL-Roma"/>
+          <w:color w:val="000000"/>
+          <w:sz w:val="18"/>
+          <w:szCs w:val="18"/>
+        </w:rPr>
+        <w:br/>
+      </w:r>
+      <w:r>
+        <w:rPr>
+          <w:rStyle w:val="fontstyle01"/>
+          <w:color w:val="0875B7"/>
+        </w:rPr>
+        <w:t>https://www.iea.org/data-and-statistics?country=WORLD&amp;fuel=Energy%20consumption&amp;indicator=</w:t>
+      </w:r>
+      <w:r>
+        <w:rPr>
+          <w:rFonts w:ascii="URWPalladioL-Roma" w:hAnsi="URWPalladioL-Roma"/>
+          <w:color w:val="0875B7"/>
+          <w:sz w:val="18"/>
+          <w:szCs w:val="18"/>
+        </w:rPr>
+        <w:br/>
+      </w:r>
+      <w:proofErr w:type="spellStart"/>
+      <w:r>
+        <w:rPr>
+          <w:rStyle w:val="fontstyle01"/>
+          <w:color w:val="0875B7"/>
+        </w:rPr>
+        <w:t>TotElecCons</w:t>
+      </w:r>
+      <w:proofErr w:type="spellEnd"/>
+      <w:r>
+        <w:rPr>
+          <w:rStyle w:val="fontstyle01"/>
+          <w:color w:val="0875B7"/>
+        </w:rPr>
+        <w:t xml:space="preserve"> </w:t>
+      </w:r>
+      <w:r>
+        <w:rPr>
+          <w:rStyle w:val="fontstyle01"/>
+        </w:rPr>
+        <w:t>(accessed on 29 June 2020).</w:t>
+      </w:r>
     </w:p>
     <w:sectPr>
       <w:pgSz w:w="12240" w:h="15840"/>
@@ -1450,6 +1675,75 @@
     </w:sectPr>
   </w:body>
 </w:document>
+</file>
+
+<file path=word/comments.xml><?xml version="1.0" encoding="utf-8"?>
+<w:comments xmlns:wpc="http://schemas.microsoft.com/office/word/2010/wordprocessingCanvas" xmlns:cx="http://schemas.microsoft.com/office/drawing/2014/chartex" xmlns:cx1="http://schemas.microsoft.com/office/drawing/2015/9/8/chartex" xmlns:cx2="http://schemas.microsoft.com/office/drawing/2015/10/21/chartex" xmlns:cx3="http://schemas.microsoft.com/office/drawing/2016/5/9/chartex" xmlns:cx4="http://schemas.microsoft.com/office/drawing/2016/5/10/chartex" xmlns:cx5="http://schemas.microsoft.com/office/drawing/2016/5/11/chartex" xmlns:cx6="http://schemas.microsoft.com/office/drawing/2016/5/12/chartex" xmlns:cx7="http://schemas.microsoft.com/office/drawing/2016/5/13/chartex" xmlns:cx8="http://schemas.microsoft.com/office/drawing/2016/5/14/chartex" xmlns:mc="http://schemas.openxmlformats.org/markup-compatibility/2006" xmlns:aink="http://schemas.microsoft.com/office/drawing/2016/ink" xmlns:am3d="http://schemas.microsoft.com/office/drawing/2017/model3d" xmlns:o="urn:schemas-microsoft-com:office:office" xmlns:r="http://schemas.openxmlformats.org/officeDocument/2006/relationships" xmlns:m="http://schemas.openxmlformats.org/officeDocument/2006/math" xmlns:v="urn:schemas-microsoft-com:vml" xmlns:wp14="http://schemas.microsoft.com/office/word/2010/wordprocessingDrawing" xmlns:wp="http://schemas.openxmlformats.org/drawingml/2006/wordprocessingDrawing" xmlns:w10="urn:schemas-microsoft-com:office:word" xmlns:w="http://schemas.openxmlformats.org/wordprocessingml/2006/main" xmlns:w14="http://schemas.microsoft.com/office/word/2010/wordml" xmlns:w15="http://schemas.microsoft.com/office/word/2012/wordml" xmlns:w16cex="http://schemas.microsoft.com/office/word/2018/wordml/cex" xmlns:w16cid="http://schemas.microsoft.com/office/word/2016/wordml/cid" xmlns:w16="http://schemas.microsoft.com/office/word/2018/wordml" xmlns:w16se="http://schemas.microsoft.com/office/word/2015/wordml/symex" xmlns:wpg="http://schemas.microsoft.com/office/word/2010/wordprocessingGroup" xmlns:wpi="http://schemas.microsoft.com/office/word/2010/wordprocessingInk" xmlns:wne="http://schemas.microsoft.com/office/word/2006/wordml" xmlns:wps="http://schemas.microsoft.com/office/word/2010/wordprocessingShape" mc:Ignorable="w14 w15 w16se w16cid w16 w16cex wp14">
+  <w:comment w:id="1" w:author="Etek" w:date="2021-07-12T13:13:00Z" w:initials="E">
+    <w:p>
+      <w:pPr>
+        <w:pStyle w:val="CommentText"/>
+      </w:pPr>
+      <w:r>
+        <w:t xml:space="preserve">Confirm and </w:t>
+      </w:r>
+      <w:r>
+        <w:rPr>
+          <w:rStyle w:val="CommentReference"/>
+        </w:rPr>
+        <w:annotationRef/>
+      </w:r>
+      <w:r>
+        <w:t>refence</w:t>
+      </w:r>
+    </w:p>
+  </w:comment>
+  <w:comment w:id="2" w:author="Etek" w:date="2021-07-12T13:14:00Z" w:initials="E">
+    <w:p>
+      <w:pPr>
+        <w:pStyle w:val="CommentText"/>
+      </w:pPr>
+      <w:r>
+        <w:rPr>
+          <w:rStyle w:val="CommentReference"/>
+        </w:rPr>
+        <w:annotationRef/>
+      </w:r>
+      <w:r>
+        <w:t>confirm and reference</w:t>
+      </w:r>
+    </w:p>
+  </w:comment>
+</w:comments>
+</file>
+
+<file path=word/commentsExtended.xml><?xml version="1.0" encoding="utf-8"?>
+<w15:commentsEx xmlns:wpc="http://schemas.microsoft.com/office/word/2010/wordprocessingCanvas" xmlns:cx="http://schemas.microsoft.com/office/drawing/2014/chartex" xmlns:cx1="http://schemas.microsoft.com/office/drawing/2015/9/8/chartex" xmlns:cx2="http://schemas.microsoft.com/office/drawing/2015/10/21/chartex" xmlns:cx3="http://schemas.microsoft.com/office/drawing/2016/5/9/chartex" xmlns:cx4="http://schemas.microsoft.com/office/drawing/2016/5/10/chartex" xmlns:cx5="http://schemas.microsoft.com/office/drawing/2016/5/11/chartex" xmlns:cx6="http://schemas.microsoft.com/office/drawing/2016/5/12/chartex" xmlns:cx7="http://schemas.microsoft.com/office/drawing/2016/5/13/chartex" xmlns:cx8="http://schemas.microsoft.com/office/drawing/2016/5/14/chartex" xmlns:mc="http://schemas.openxmlformats.org/markup-compatibility/2006" xmlns:aink="http://schemas.microsoft.com/office/drawing/2016/ink" xmlns:am3d="http://schemas.microsoft.com/office/drawing/2017/model3d" xmlns:o="urn:schemas-microsoft-com:office:office" xmlns:r="http://schemas.openxmlformats.org/officeDocument/2006/relationships" xmlns:m="http://schemas.openxmlformats.org/officeDocument/2006/math" xmlns:v="urn:schemas-microsoft-com:vml" xmlns:wp14="http://schemas.microsoft.com/office/word/2010/wordprocessingDrawing" xmlns:wp="http://schemas.openxmlformats.org/drawingml/2006/wordprocessingDrawing" xmlns:w10="urn:schemas-microsoft-com:office:word" xmlns:w="http://schemas.openxmlformats.org/wordprocessingml/2006/main" xmlns:w14="http://schemas.microsoft.com/office/word/2010/wordml" xmlns:w15="http://schemas.microsoft.com/office/word/2012/wordml" xmlns:w16cex="http://schemas.microsoft.com/office/word/2018/wordml/cex" xmlns:w16cid="http://schemas.microsoft.com/office/word/2016/wordml/cid" xmlns:w16="http://schemas.microsoft.com/office/word/2018/wordml" xmlns:w16se="http://schemas.microsoft.com/office/word/2015/wordml/symex" xmlns:wpg="http://schemas.microsoft.com/office/word/2010/wordprocessingGroup" xmlns:wpi="http://schemas.microsoft.com/office/word/2010/wordprocessingInk" xmlns:wne="http://schemas.microsoft.com/office/word/2006/wordml" xmlns:wps="http://schemas.microsoft.com/office/word/2010/wordprocessingShape" mc:Ignorable="w14 w15 w16se w16cid w16 w16cex wp14">
+  <w15:commentEx w15:paraId="29E28D42" w15:done="0"/>
+  <w15:commentEx w15:paraId="0A9CC04B" w15:done="0"/>
+</w15:commentsEx>
+</file>
+
+<file path=word/commentsExtensible.xml><?xml version="1.0" encoding="utf-8"?>
+<w16cex:commentsExtensible xmlns:wpc="http://schemas.microsoft.com/office/word/2010/wordprocessingCanvas" xmlns:cx="http://schemas.microsoft.com/office/drawing/2014/chartex" xmlns:cx1="http://schemas.microsoft.com/office/drawing/2015/9/8/chartex" xmlns:cx2="http://schemas.microsoft.com/office/drawing/2015/10/21/chartex" xmlns:cx3="http://schemas.microsoft.com/office/drawing/2016/5/9/chartex" xmlns:cx4="http://schemas.microsoft.com/office/drawing/2016/5/10/chartex" xmlns:cx5="http://schemas.microsoft.com/office/drawing/2016/5/11/chartex" xmlns:cx6="http://schemas.microsoft.com/office/drawing/2016/5/12/chartex" xmlns:cx7="http://schemas.microsoft.com/office/drawing/2016/5/13/chartex" xmlns:cx8="http://schemas.microsoft.com/office/drawing/2016/5/14/chartex" xmlns:mc="http://schemas.openxmlformats.org/markup-compatibility/2006" xmlns:aink="http://schemas.microsoft.com/office/drawing/2016/ink" xmlns:am3d="http://schemas.microsoft.com/office/drawing/2017/model3d" xmlns:o="urn:schemas-microsoft-com:office:office" xmlns:r="http://schemas.openxmlformats.org/officeDocument/2006/relationships" xmlns:m="http://schemas.openxmlformats.org/officeDocument/2006/math" xmlns:v="urn:schemas-microsoft-com:vml" xmlns:wp14="http://schemas.microsoft.com/office/word/2010/wordprocessingDrawing" xmlns:wp="http://schemas.openxmlformats.org/drawingml/2006/wordprocessingDrawing" xmlns:w10="urn:schemas-microsoft-com:office:word" xmlns:w="http://schemas.openxmlformats.org/wordprocessingml/2006/main" xmlns:w14="http://schemas.microsoft.com/office/word/2010/wordml" xmlns:w15="http://schemas.microsoft.com/office/word/2012/wordml" xmlns:w16cex="http://schemas.microsoft.com/office/word/2018/wordml/cex" xmlns:w16cid="http://schemas.microsoft.com/office/word/2016/wordml/cid" xmlns:w16="http://schemas.microsoft.com/office/word/2018/wordml" xmlns:w16se="http://schemas.microsoft.com/office/word/2015/wordml/symex" xmlns:wpg="http://schemas.microsoft.com/office/word/2010/wordprocessingGroup" xmlns:wpi="http://schemas.microsoft.com/office/word/2010/wordprocessingInk" xmlns:wne="http://schemas.microsoft.com/office/word/2006/wordml" xmlns:wps="http://schemas.microsoft.com/office/word/2010/wordprocessingShape" mc:Ignorable="w14 w15 w16se w16cid w16 w16cex wp14">
+  <w16cex:commentExtensible w16cex:durableId="2496BE8B" w16cex:dateUtc="2021-07-12T19:13:00Z"/>
+  <w16cex:commentExtensible w16cex:durableId="2496BE9E" w16cex:dateUtc="2021-07-12T19:14:00Z"/>
+</w16cex:commentsExtensible>
+</file>
+
+<file path=word/commentsIds.xml><?xml version="1.0" encoding="utf-8"?>
+<w16cid:commentsIds xmlns:wpc="http://schemas.microsoft.com/office/word/2010/wordprocessingCanvas" xmlns:cx="http://schemas.microsoft.com/office/drawing/2014/chartex" xmlns:cx1="http://schemas.microsoft.com/office/drawing/2015/9/8/chartex" xmlns:cx2="http://schemas.microsoft.com/office/drawing/2015/10/21/chartex" xmlns:cx3="http://schemas.microsoft.com/office/drawing/2016/5/9/chartex" xmlns:cx4="http://schemas.microsoft.com/office/drawing/2016/5/10/chartex" xmlns:cx5="http://schemas.microsoft.com/office/drawing/2016/5/11/chartex" xmlns:cx6="http://schemas.microsoft.com/office/drawing/2016/5/12/chartex" xmlns:cx7="http://schemas.microsoft.com/office/drawing/2016/5/13/chartex" xmlns:cx8="http://schemas.microsoft.com/office/drawing/2016/5/14/chartex" xmlns:mc="http://schemas.openxmlformats.org/markup-compatibility/2006" xmlns:aink="http://schemas.microsoft.com/office/drawing/2016/ink" xmlns:am3d="http://schemas.microsoft.com/office/drawing/2017/model3d" xmlns:o="urn:schemas-microsoft-com:office:office" xmlns:r="http://schemas.openxmlformats.org/officeDocument/2006/relationships" xmlns:m="http://schemas.openxmlformats.org/officeDocument/2006/math" xmlns:v="urn:schemas-microsoft-com:vml" xmlns:wp14="http://schemas.microsoft.com/office/word/2010/wordprocessingDrawing" xmlns:wp="http://schemas.openxmlformats.org/drawingml/2006/wordprocessingDrawing" xmlns:w10="urn:schemas-microsoft-com:office:word" xmlns:w="http://schemas.openxmlformats.org/wordprocessingml/2006/main" xmlns:w14="http://schemas.microsoft.com/office/word/2010/wordml" xmlns:w15="http://schemas.microsoft.com/office/word/2012/wordml" xmlns:w16cex="http://schemas.microsoft.com/office/word/2018/wordml/cex" xmlns:w16cid="http://schemas.microsoft.com/office/word/2016/wordml/cid" xmlns:w16="http://schemas.microsoft.com/office/word/2018/wordml" xmlns:w16se="http://schemas.microsoft.com/office/word/2015/wordml/symex" xmlns:wpg="http://schemas.microsoft.com/office/word/2010/wordprocessingGroup" xmlns:wpi="http://schemas.microsoft.com/office/word/2010/wordprocessingInk" xmlns:wne="http://schemas.microsoft.com/office/word/2006/wordml" xmlns:wps="http://schemas.microsoft.com/office/word/2010/wordprocessingShape" mc:Ignorable="w14 w15 w16se w16cid w16 w16cex wp14">
+  <w16cid:commentId w16cid:paraId="29E28D42" w16cid:durableId="2496BE8B"/>
+  <w16cid:commentId w16cid:paraId="0A9CC04B" w16cid:durableId="2496BE9E"/>
+</w16cid:commentsIds>
+</file>
+
+<file path=word/people.xml><?xml version="1.0" encoding="utf-8"?>
+<w15:people xmlns:wpc="http://schemas.microsoft.com/office/word/2010/wordprocessingCanvas" xmlns:cx="http://schemas.microsoft.com/office/drawing/2014/chartex" xmlns:cx1="http://schemas.microsoft.com/office/drawing/2015/9/8/chartex" xmlns:cx2="http://schemas.microsoft.com/office/drawing/2015/10/21/chartex" xmlns:cx3="http://schemas.microsoft.com/office/drawing/2016/5/9/chartex" xmlns:cx4="http://schemas.microsoft.com/office/drawing/2016/5/10/chartex" xmlns:cx5="http://schemas.microsoft.com/office/drawing/2016/5/11/chartex" xmlns:cx6="http://schemas.microsoft.com/office/drawing/2016/5/12/chartex" xmlns:cx7="http://schemas.microsoft.com/office/drawing/2016/5/13/chartex" xmlns:cx8="http://schemas.microsoft.com/office/drawing/2016/5/14/chartex" xmlns:mc="http://schemas.openxmlformats.org/markup-compatibility/2006" xmlns:aink="http://schemas.microsoft.com/office/drawing/2016/ink" xmlns:am3d="http://schemas.microsoft.com/office/drawing/2017/model3d" xmlns:o="urn:schemas-microsoft-com:office:office" xmlns:r="http://schemas.openxmlformats.org/officeDocument/2006/relationships" xmlns:m="http://schemas.openxmlformats.org/officeDocument/2006/math" xmlns:v="urn:schemas-microsoft-com:vml" xmlns:wp14="http://schemas.microsoft.com/office/word/2010/wordprocessingDrawing" xmlns:wp="http://schemas.openxmlformats.org/drawingml/2006/wordprocessingDrawing" xmlns:w10="urn:schemas-microsoft-com:office:word" xmlns:w="http://schemas.openxmlformats.org/wordprocessingml/2006/main" xmlns:w14="http://schemas.microsoft.com/office/word/2010/wordml" xmlns:w15="http://schemas.microsoft.com/office/word/2012/wordml" xmlns:w16cex="http://schemas.microsoft.com/office/word/2018/wordml/cex" xmlns:w16cid="http://schemas.microsoft.com/office/word/2016/wordml/cid" xmlns:w16="http://schemas.microsoft.com/office/word/2018/wordml" xmlns:w16se="http://schemas.microsoft.com/office/word/2015/wordml/symex" xmlns:wpg="http://schemas.microsoft.com/office/word/2010/wordprocessingGroup" xmlns:wpi="http://schemas.microsoft.com/office/word/2010/wordprocessingInk" xmlns:wne="http://schemas.microsoft.com/office/word/2006/wordml" xmlns:wps="http://schemas.microsoft.com/office/word/2010/wordprocessingShape" mc:Ignorable="w14 w15 w16se w16cid w16 w16cex wp14">
+  <w15:person w15:author="Etek">
+    <w15:presenceInfo w15:providerId="None" w15:userId="Etek"/>
+  </w15:person>
+</w15:people>
 </file>
 
 <file path=word/styles.xml><?xml version="1.0" encoding="utf-8"?>
@@ -2186,6 +2480,89 @@
       <w:bCs/>
     </w:rPr>
   </w:style>
+  <w:style w:type="character" w:customStyle="1" w:styleId="fontstyle01">
+    <w:name w:val="fontstyle01"/>
+    <w:basedOn w:val="DefaultParagraphFont"/>
+    <w:rsid w:val="005E1ADD"/>
+    <w:rPr>
+      <w:rFonts w:ascii="URWPalladioL-Roma" w:hAnsi="URWPalladioL-Roma" w:hint="default"/>
+      <w:b w:val="0"/>
+      <w:bCs w:val="0"/>
+      <w:i w:val="0"/>
+      <w:iCs w:val="0"/>
+      <w:color w:val="000000"/>
+      <w:sz w:val="18"/>
+      <w:szCs w:val="18"/>
+    </w:rPr>
+  </w:style>
+  <w:style w:type="character" w:styleId="CommentReference">
+    <w:name w:val="annotation reference"/>
+    <w:basedOn w:val="DefaultParagraphFont"/>
+    <w:uiPriority w:val="99"/>
+    <w:semiHidden/>
+    <w:unhideWhenUsed/>
+    <w:rsid w:val="00F32F45"/>
+    <w:rPr>
+      <w:sz w:val="16"/>
+      <w:szCs w:val="16"/>
+    </w:rPr>
+  </w:style>
+  <w:style w:type="paragraph" w:styleId="CommentText">
+    <w:name w:val="annotation text"/>
+    <w:basedOn w:val="Normal"/>
+    <w:link w:val="CommentTextChar"/>
+    <w:uiPriority w:val="99"/>
+    <w:semiHidden/>
+    <w:unhideWhenUsed/>
+    <w:rsid w:val="00F32F45"/>
+    <w:pPr>
+      <w:spacing w:line="240" w:lineRule="auto"/>
+    </w:pPr>
+    <w:rPr>
+      <w:sz w:val="20"/>
+      <w:szCs w:val="20"/>
+    </w:rPr>
+  </w:style>
+  <w:style w:type="character" w:customStyle="1" w:styleId="CommentTextChar">
+    <w:name w:val="Comment Text Char"/>
+    <w:basedOn w:val="DefaultParagraphFont"/>
+    <w:link w:val="CommentText"/>
+    <w:uiPriority w:val="99"/>
+    <w:semiHidden/>
+    <w:rsid w:val="00F32F45"/>
+    <w:rPr>
+      <w:sz w:val="20"/>
+      <w:szCs w:val="20"/>
+    </w:rPr>
+  </w:style>
+  <w:style w:type="paragraph" w:styleId="CommentSubject">
+    <w:name w:val="annotation subject"/>
+    <w:basedOn w:val="CommentText"/>
+    <w:next w:val="CommentText"/>
+    <w:link w:val="CommentSubjectChar"/>
+    <w:uiPriority w:val="99"/>
+    <w:semiHidden/>
+    <w:unhideWhenUsed/>
+    <w:rsid w:val="00F32F45"/>
+    <w:rPr>
+      <w:b/>
+      <w:bCs/>
+    </w:rPr>
+  </w:style>
+  <w:style w:type="character" w:customStyle="1" w:styleId="CommentSubjectChar">
+    <w:name w:val="Comment Subject Char"/>
+    <w:basedOn w:val="CommentTextChar"/>
+    <w:link w:val="CommentSubject"/>
+    <w:uiPriority w:val="99"/>
+    <w:semiHidden/>
+    <w:rsid w:val="00F32F45"/>
+    <w:rPr>
+      <w:b/>
+      <w:bCs/>
+      <w:sz w:val="20"/>
+      <w:szCs w:val="20"/>
+    </w:rPr>
+  </w:style>
 </w:styles>
 </file>
 
@@ -2485,12 +2862,6 @@
 </file>
 
 <file path=customXml/item1.xml><?xml version="1.0" encoding="utf-8"?>
-<go:gDocsCustomXmlDataStorage xmlns:go="http://customooxmlschemas.google.com/" xmlns:r="http://schemas.openxmlformats.org/officeDocument/2006/relationships">
-  <go:docsCustomData xmlns:go="http://customooxmlschemas.google.com/" roundtripDataSignature="AMtx7miG8dlEtEam7PsvPrFenjO+EgfKCw==">AMUW2mXCuS8kwjWmcqrPnlfJoTymfyveqmIiNs2jNTYdEYL0o1Mm3LKex2cMHRR2ehlsFwqPYv+UnaSD/GzKU2rbICl7rujTaUikQsgyeN+UhSMwdxhSdjk=</go:docsCustomData>
-</go:gDocsCustomXmlDataStorage>
-</file>
-
-<file path=customXml/item2.xml><?xml version="1.0" encoding="utf-8"?>
 <b:Sources xmlns:b="http://schemas.openxmlformats.org/officeDocument/2006/bibliography" StyleName="IEEE" SelectedStyle="\IEEE2006OfficeOnline.xsl" Version="2006">
   <b:Source>
     <b:Tag>source2</b:Tag>
@@ -2572,19 +2943,25 @@
 </b:Sources>
 </file>
 
+<file path=customXml/item2.xml><?xml version="1.0" encoding="utf-8"?>
+<go:gDocsCustomXmlDataStorage xmlns:go="http://customooxmlschemas.google.com/" xmlns:r="http://schemas.openxmlformats.org/officeDocument/2006/relationships">
+  <go:docsCustomData xmlns:go="http://customooxmlschemas.google.com/" roundtripDataSignature="AMtx7miG8dlEtEam7PsvPrFenjO+EgfKCw==">AMUW2mXCuS8kwjWmcqrPnlfJoTymfyveqmIiNs2jNTYdEYL0o1Mm3LKex2cMHRR2ehlsFwqPYv+UnaSD/GzKU2rbICl7rujTaUikQsgyeN+UhSMwdxhSdjk=</go:docsCustomData>
+</go:gDocsCustomXmlDataStorage>
+</file>
+
 <file path=customXml/itemProps1.xml><?xml version="1.0" encoding="utf-8"?>
+<ds:datastoreItem xmlns:ds="http://schemas.openxmlformats.org/officeDocument/2006/customXml" ds:itemID="{322C5989-98B0-4FF3-8308-039C5C962A7D}">
+  <ds:schemaRefs>
+    <ds:schemaRef ds:uri="http://schemas.openxmlformats.org/officeDocument/2006/bibliography"/>
+  </ds:schemaRefs>
+</ds:datastoreItem>
+</file>
+
+<file path=customXml/itemProps2.xml><?xml version="1.0" encoding="utf-8"?>
 <ds:datastoreItem xmlns:ds="http://schemas.openxmlformats.org/officeDocument/2006/customXml" ds:itemID="{11111111-1234-1234-1234-123412341234}">
   <ds:schemaRefs>
     <ds:schemaRef ds:uri="http://customooxmlschemas.google.com/"/>
     <ds:schemaRef ds:uri="http://schemas.openxmlformats.org/officeDocument/2006/relationships"/>
   </ds:schemaRefs>
 </ds:datastoreItem>
-</file>
-
-<file path=customXml/itemProps2.xml><?xml version="1.0" encoding="utf-8"?>
-<ds:datastoreItem xmlns:ds="http://schemas.openxmlformats.org/officeDocument/2006/customXml" ds:itemID="{322C5989-98B0-4FF3-8308-039C5C962A7D}">
-  <ds:schemaRefs>
-    <ds:schemaRef ds:uri="http://schemas.openxmlformats.org/officeDocument/2006/bibliography"/>
-  </ds:schemaRefs>
-</ds:datastoreItem>
 </file>
--- a/Research Proposal.docx
+++ b/Research Proposal.docx
@@ -79,43 +79,7 @@
           <w:b w:val="0"/>
           <w:bCs w:val="0"/>
         </w:rPr>
-        <w:t xml:space="preserve">My name is Chuka Okoro, a professional engineer and a certified project management professional. I have a </w:t>
-      </w:r>
-      <w:r>
-        <w:rPr>
-          <w:rStyle w:val="Strong"/>
-          <w:rFonts w:eastAsiaTheme="majorEastAsia"/>
-          <w:b w:val="0"/>
-          <w:bCs w:val="0"/>
-        </w:rPr>
-        <w:t>Bachelor’s degree in Industrial Engineering</w:t>
-      </w:r>
-      <w:r>
-        <w:rPr>
-          <w:rStyle w:val="Strong"/>
-          <w:rFonts w:eastAsiaTheme="majorEastAsia"/>
-          <w:b w:val="0"/>
-          <w:bCs w:val="0"/>
-        </w:rPr>
-        <w:t xml:space="preserve"> and Master</w:t>
-      </w:r>
-      <w:r>
-        <w:rPr>
-          <w:rStyle w:val="Strong"/>
-          <w:rFonts w:eastAsiaTheme="majorEastAsia"/>
-          <w:b w:val="0"/>
-          <w:bCs w:val="0"/>
-        </w:rPr>
-        <w:t>’</w:t>
-      </w:r>
-      <w:r>
-        <w:rPr>
-          <w:rStyle w:val="Strong"/>
-          <w:rFonts w:eastAsiaTheme="majorEastAsia"/>
-          <w:b w:val="0"/>
-          <w:bCs w:val="0"/>
-        </w:rPr>
-        <w:t xml:space="preserve">s degree in Electrical Engineering. </w:t>
+        <w:t xml:space="preserve">My name is Chuka Okoro, a professional engineer and a certified project management professional. I have a Bachelors degree in Industrial Engineering and Masters degree in Electrical Engineering. </w:t>
       </w:r>
       <w:r>
         <w:rPr>
@@ -357,25 +321,7 @@
           <w:b w:val="0"/>
           <w:bCs w:val="0"/>
         </w:rPr>
-        <w:t xml:space="preserve">In my current job, which basically involves analyzing and solving power quality problems such as voltage sags, transient overvoltage, harmonic </w:t>
-      </w:r>
-      <w:r>
-        <w:rPr>
-          <w:rStyle w:val="Strong"/>
-          <w:rFonts w:eastAsiaTheme="majorEastAsia"/>
-          <w:b w:val="0"/>
-          <w:bCs w:val="0"/>
-        </w:rPr>
-        <w:t>distortion,</w:t>
-      </w:r>
-      <w:r>
-        <w:rPr>
-          <w:rStyle w:val="Strong"/>
-          <w:rFonts w:eastAsiaTheme="majorEastAsia"/>
-          <w:b w:val="0"/>
-          <w:bCs w:val="0"/>
-        </w:rPr>
-        <w:t xml:space="preserve"> and poor power factor; I recently came across your article, “”. I really </w:t>
+        <w:t xml:space="preserve">In my current job, which basically involves analyzing and solving power quality problems such as voltage sags, transient overvoltage, harmonic distortion and poor power factor; I recently came across your article, “”. I really </w:t>
       </w:r>
       <w:r>
         <w:rPr>
@@ -969,7 +915,7 @@
           <w:sz w:val="36"/>
           <w:szCs w:val="36"/>
         </w:rPr>
-        <w:t xml:space="preserve">Electrical </w:t>
+        <w:t xml:space="preserve">the Effects of Harmonic Distortion </w:t>
       </w:r>
       <w:r>
         <w:rPr>
@@ -978,7 +924,70 @@
           <w:sz w:val="36"/>
           <w:szCs w:val="36"/>
         </w:rPr>
-        <w:t>Power Quality using Machine Learning/Artificial Intelligence: A Case Study of Ikeja Electric Limited in Lagos State, Nigeria</w:t>
+        <w:t>using Machine Learning/Artificial Intelligence: A</w:t>
+      </w:r>
+      <w:r>
+        <w:rPr>
+          <w:b/>
+          <w:bCs/>
+          <w:sz w:val="36"/>
+          <w:szCs w:val="36"/>
+        </w:rPr>
+        <w:t>n</w:t>
+      </w:r>
+      <w:r>
+        <w:rPr>
+          <w:b/>
+          <w:bCs/>
+          <w:sz w:val="36"/>
+          <w:szCs w:val="36"/>
+        </w:rPr>
+        <w:t xml:space="preserve"> </w:t>
+      </w:r>
+      <w:r>
+        <w:rPr>
+          <w:b/>
+          <w:bCs/>
+          <w:sz w:val="36"/>
+          <w:szCs w:val="36"/>
+        </w:rPr>
+        <w:t xml:space="preserve">Electrical </w:t>
+      </w:r>
+      <w:r>
+        <w:rPr>
+          <w:b/>
+          <w:bCs/>
+          <w:sz w:val="36"/>
+          <w:szCs w:val="36"/>
+        </w:rPr>
+        <w:t xml:space="preserve">Power Quality </w:t>
+      </w:r>
+      <w:r>
+        <w:rPr>
+          <w:b/>
+          <w:bCs/>
+          <w:sz w:val="36"/>
+          <w:szCs w:val="36"/>
+        </w:rPr>
+        <w:t xml:space="preserve">Case Study of Ikeja Electric </w:t>
+      </w:r>
+      <w:r>
+        <w:rPr>
+          <w:b/>
+          <w:bCs/>
+          <w:sz w:val="36"/>
+          <w:szCs w:val="36"/>
+        </w:rPr>
+        <w:t>Distribution</w:t>
+      </w:r>
+      <w:r>
+        <w:rPr>
+          <w:b/>
+          <w:bCs/>
+          <w:sz w:val="36"/>
+          <w:szCs w:val="36"/>
+        </w:rPr>
+        <w:t>, Nigeria</w:t>
       </w:r>
       <w:r>
         <w:t>.</w:t>
@@ -1041,6 +1050,28 @@
         </w:rPr>
         <w:t>Chuka Pascal Okoro</w:t>
       </w:r>
+      <w:r>
+        <w:rPr>
+          <w:b/>
+          <w:bCs/>
+          <w:sz w:val="40"/>
+          <w:szCs w:val="40"/>
+        </w:rPr>
+        <w:t xml:space="preserve">, </w:t>
+      </w:r>
+      <w:proofErr w:type="spellStart"/>
+      <w:proofErr w:type="gramStart"/>
+      <w:r>
+        <w:rPr>
+          <w:b/>
+          <w:bCs/>
+          <w:sz w:val="20"/>
+          <w:szCs w:val="20"/>
+        </w:rPr>
+        <w:t>P.Eng</w:t>
+      </w:r>
+      <w:proofErr w:type="spellEnd"/>
+      <w:proofErr w:type="gramEnd"/>
     </w:p>
     <w:p>
       <w:pPr>
@@ -1241,8 +1272,13 @@
       <w:bookmarkEnd w:id="0"/>
     </w:p>
     <w:p>
-      <w:r>
-        <w:t>Deji, an electrical engineer and father of 4 children, inspects his array of 12V 200Ah lithium batteries. He has 8 of these batteries connected in series-parallel to power his 5kVA 96V ‘pure sinewave’ Uninterruptible Power Supply (UPS) inverter. This UPS augments his households daily power needs</w:t>
+      <w:proofErr w:type="spellStart"/>
+      <w:r>
+        <w:t>Deji</w:t>
+      </w:r>
+      <w:proofErr w:type="spellEnd"/>
+      <w:r>
+        <w:t>, an electrical engineer and father of 4 children, inspects his array of 12V 200Ah lithium batteries. He has 8 of these batteries connected in series-parallel to power his 5kVA 96V ‘pure sinewave’ Uninterruptible Power Supply (UPS) inverter. This UPS augments his households daily power needs</w:t>
       </w:r>
     </w:p>
     <w:p>
@@ -1259,8 +1295,13 @@
       </w:r>
     </w:p>
     <w:p>
-      <w:r>
-        <w:t>Deji and Charles are typical of the everyday Nigerian households and businesses who have to make provision for their everyday electrical power demand needs. It is estimated that the 44,107,000 households</w:t>
+      <w:proofErr w:type="spellStart"/>
+      <w:r>
+        <w:t>Deji</w:t>
+      </w:r>
+      <w:proofErr w:type="spellEnd"/>
+      <w:r>
+        <w:t xml:space="preserve"> and Charles are typical of the everyday Nigerian households and businesses who have to make provision for their everyday electrical power demand needs. It is estimated that the 44,107,000 households</w:t>
       </w:r>
       <w:sdt>
         <w:sdtPr>
@@ -1477,6 +1518,140 @@
       <w:r>
         <w:t>, Nigeria is assumed to be one of the most densely populated places in the world; most especially the southern parts of the country. This densely populated country is now set to be one of the largest generators of harmonics in the world.</w:t>
       </w:r>
+      <w:r>
+        <w:t xml:space="preserve"> </w:t>
+      </w:r>
+      <w:r>
+        <w:t xml:space="preserve">With electrical consumption steadily increasing since 1990 [5] with Nigeria being no exception with a population and economic growth rate of </w:t>
+      </w:r>
+      <w:commentRangeStart w:id="1"/>
+      <w:r>
+        <w:rPr>
+          <w:color w:val="FF0000"/>
+        </w:rPr>
+        <w:t xml:space="preserve">2.3% </w:t>
+      </w:r>
+      <w:commentRangeEnd w:id="1"/>
+      <w:r>
+        <w:rPr>
+          <w:rStyle w:val="CommentReference"/>
+        </w:rPr>
+        <w:commentReference w:id="1"/>
+      </w:r>
+      <w:r>
+        <w:t xml:space="preserve">and </w:t>
+      </w:r>
+      <w:commentRangeStart w:id="2"/>
+      <w:r>
+        <w:t>2.5%</w:t>
+      </w:r>
+      <w:commentRangeEnd w:id="2"/>
+      <w:r>
+        <w:rPr>
+          <w:rStyle w:val="CommentReference"/>
+        </w:rPr>
+        <w:commentReference w:id="2"/>
+      </w:r>
+      <w:r>
+        <w:t xml:space="preserve">, the </w:t>
+      </w:r>
+      <w:r>
+        <w:t>proliferation</w:t>
+      </w:r>
+      <w:r>
+        <w:t xml:space="preserve"> </w:t>
+      </w:r>
+      <w:proofErr w:type="gramStart"/>
+      <w:r>
+        <w:t>of  non</w:t>
+      </w:r>
+      <w:proofErr w:type="gramEnd"/>
+      <w:r>
+        <w:t>-linear loads such as battery chargers, UPS and inverters</w:t>
+      </w:r>
+      <w:r>
+        <w:t xml:space="preserve"> used mostly by residential and businesses to augment the unstable power supply end up degrading the grid quality.</w:t>
+      </w:r>
+    </w:p>
+    <w:p/>
+    <w:p>
+      <w:pPr>
+        <w:sectPr>
+          <w:pgSz w:w="12240" w:h="15840"/>
+          <w:pgMar w:top="1440" w:right="1440" w:bottom="1440" w:left="1440" w:header="709" w:footer="709" w:gutter="0"/>
+          <w:cols w:space="720"/>
+        </w:sectPr>
+      </w:pPr>
+    </w:p>
+    <w:p>
+      <w:r>
+        <w:rPr>
+          <w:rStyle w:val="fontstyle01"/>
+        </w:rPr>
+        <w:lastRenderedPageBreak/>
+        <w:t>[</w:t>
+      </w:r>
+      <w:proofErr w:type="gramStart"/>
+      <w:r>
+        <w:rPr>
+          <w:rStyle w:val="fontstyle01"/>
+        </w:rPr>
+        <w:t>5]International</w:t>
+      </w:r>
+      <w:proofErr w:type="gramEnd"/>
+      <w:r>
+        <w:rPr>
+          <w:rStyle w:val="fontstyle01"/>
+        </w:rPr>
+        <w:t xml:space="preserve"> Energy Agency (IEA). Data and Statistics. Electricity Consumption, 1990–2017. Available online:</w:t>
+      </w:r>
+      <w:r>
+        <w:rPr>
+          <w:rFonts w:ascii="URWPalladioL-Roma" w:hAnsi="URWPalladioL-Roma"/>
+          <w:color w:val="000000"/>
+          <w:sz w:val="18"/>
+          <w:szCs w:val="18"/>
+        </w:rPr>
+        <w:br/>
+      </w:r>
+      <w:r>
+        <w:rPr>
+          <w:rStyle w:val="fontstyle01"/>
+          <w:color w:val="0875B7"/>
+        </w:rPr>
+        <w:t>https://www.iea.org/data-and-statistics?country=WORLD&amp;fuel=Energy%20consumption&amp;indicator=</w:t>
+      </w:r>
+      <w:r>
+        <w:rPr>
+          <w:rFonts w:ascii="URWPalladioL-Roma" w:hAnsi="URWPalladioL-Roma"/>
+          <w:color w:val="0875B7"/>
+          <w:sz w:val="18"/>
+          <w:szCs w:val="18"/>
+        </w:rPr>
+        <w:br/>
+      </w:r>
+      <w:proofErr w:type="spellStart"/>
+      <w:r>
+        <w:rPr>
+          <w:rStyle w:val="fontstyle01"/>
+          <w:color w:val="0875B7"/>
+        </w:rPr>
+        <w:t>TotElecCons</w:t>
+      </w:r>
+      <w:proofErr w:type="spellEnd"/>
+      <w:r>
+        <w:rPr>
+          <w:rStyle w:val="fontstyle01"/>
+          <w:color w:val="0875B7"/>
+        </w:rPr>
+        <w:t xml:space="preserve"> </w:t>
+      </w:r>
+      <w:r>
+        <w:rPr>
+          <w:rStyle w:val="fontstyle01"/>
+        </w:rPr>
+        <w:t>(accessed on 29 June 2020).</w:t>
+      </w:r>
     </w:p>
     <w:sectPr>
       <w:pgSz w:w="12240" w:h="15840"/>
@@ -1485,6 +1660,75 @@
     </w:sectPr>
   </w:body>
 </w:document>
+</file>
+
+<file path=word/comments.xml><?xml version="1.0" encoding="utf-8"?>
+<w:comments xmlns:wpc="http://schemas.microsoft.com/office/word/2010/wordprocessingCanvas" xmlns:cx="http://schemas.microsoft.com/office/drawing/2014/chartex" xmlns:cx1="http://schemas.microsoft.com/office/drawing/2015/9/8/chartex" xmlns:cx2="http://schemas.microsoft.com/office/drawing/2015/10/21/chartex" xmlns:cx3="http://schemas.microsoft.com/office/drawing/2016/5/9/chartex" xmlns:cx4="http://schemas.microsoft.com/office/drawing/2016/5/10/chartex" xmlns:cx5="http://schemas.microsoft.com/office/drawing/2016/5/11/chartex" xmlns:cx6="http://schemas.microsoft.com/office/drawing/2016/5/12/chartex" xmlns:cx7="http://schemas.microsoft.com/office/drawing/2016/5/13/chartex" xmlns:cx8="http://schemas.microsoft.com/office/drawing/2016/5/14/chartex" xmlns:mc="http://schemas.openxmlformats.org/markup-compatibility/2006" xmlns:aink="http://schemas.microsoft.com/office/drawing/2016/ink" xmlns:am3d="http://schemas.microsoft.com/office/drawing/2017/model3d" xmlns:o="urn:schemas-microsoft-com:office:office" xmlns:r="http://schemas.openxmlformats.org/officeDocument/2006/relationships" xmlns:m="http://schemas.openxmlformats.org/officeDocument/2006/math" xmlns:v="urn:schemas-microsoft-com:vml" xmlns:wp14="http://schemas.microsoft.com/office/word/2010/wordprocessingDrawing" xmlns:wp="http://schemas.openxmlformats.org/drawingml/2006/wordprocessingDrawing" xmlns:w10="urn:schemas-microsoft-com:office:word" xmlns:w="http://schemas.openxmlformats.org/wordprocessingml/2006/main" xmlns:w14="http://schemas.microsoft.com/office/word/2010/wordml" xmlns:w15="http://schemas.microsoft.com/office/word/2012/wordml" xmlns:w16cex="http://schemas.microsoft.com/office/word/2018/wordml/cex" xmlns:w16cid="http://schemas.microsoft.com/office/word/2016/wordml/cid" xmlns:w16="http://schemas.microsoft.com/office/word/2018/wordml" xmlns:w16se="http://schemas.microsoft.com/office/word/2015/wordml/symex" xmlns:wpg="http://schemas.microsoft.com/office/word/2010/wordprocessingGroup" xmlns:wpi="http://schemas.microsoft.com/office/word/2010/wordprocessingInk" xmlns:wne="http://schemas.microsoft.com/office/word/2006/wordml" xmlns:wps="http://schemas.microsoft.com/office/word/2010/wordprocessingShape" mc:Ignorable="w14 w15 w16se w16cid w16 w16cex wp14">
+  <w:comment w:id="1" w:author="Etek" w:date="2021-07-12T13:13:00Z" w:initials="E">
+    <w:p>
+      <w:pPr>
+        <w:pStyle w:val="CommentText"/>
+      </w:pPr>
+      <w:r>
+        <w:t xml:space="preserve">Confirm and </w:t>
+      </w:r>
+      <w:r>
+        <w:rPr>
+          <w:rStyle w:val="CommentReference"/>
+        </w:rPr>
+        <w:annotationRef/>
+      </w:r>
+      <w:r>
+        <w:t>refence</w:t>
+      </w:r>
+    </w:p>
+  </w:comment>
+  <w:comment w:id="2" w:author="Etek" w:date="2021-07-12T13:14:00Z" w:initials="E">
+    <w:p>
+      <w:pPr>
+        <w:pStyle w:val="CommentText"/>
+      </w:pPr>
+      <w:r>
+        <w:rPr>
+          <w:rStyle w:val="CommentReference"/>
+        </w:rPr>
+        <w:annotationRef/>
+      </w:r>
+      <w:r>
+        <w:t>confirm and reference</w:t>
+      </w:r>
+    </w:p>
+  </w:comment>
+</w:comments>
+</file>
+
+<file path=word/commentsExtended.xml><?xml version="1.0" encoding="utf-8"?>
+<w15:commentsEx xmlns:wpc="http://schemas.microsoft.com/office/word/2010/wordprocessingCanvas" xmlns:cx="http://schemas.microsoft.com/office/drawing/2014/chartex" xmlns:cx1="http://schemas.microsoft.com/office/drawing/2015/9/8/chartex" xmlns:cx2="http://schemas.microsoft.com/office/drawing/2015/10/21/chartex" xmlns:cx3="http://schemas.microsoft.com/office/drawing/2016/5/9/chartex" xmlns:cx4="http://schemas.microsoft.com/office/drawing/2016/5/10/chartex" xmlns:cx5="http://schemas.microsoft.com/office/drawing/2016/5/11/chartex" xmlns:cx6="http://schemas.microsoft.com/office/drawing/2016/5/12/chartex" xmlns:cx7="http://schemas.microsoft.com/office/drawing/2016/5/13/chartex" xmlns:cx8="http://schemas.microsoft.com/office/drawing/2016/5/14/chartex" xmlns:mc="http://schemas.openxmlformats.org/markup-compatibility/2006" xmlns:aink="http://schemas.microsoft.com/office/drawing/2016/ink" xmlns:am3d="http://schemas.microsoft.com/office/drawing/2017/model3d" xmlns:o="urn:schemas-microsoft-com:office:office" xmlns:r="http://schemas.openxmlformats.org/officeDocument/2006/relationships" xmlns:m="http://schemas.openxmlformats.org/officeDocument/2006/math" xmlns:v="urn:schemas-microsoft-com:vml" xmlns:wp14="http://schemas.microsoft.com/office/word/2010/wordprocessingDrawing" xmlns:wp="http://schemas.openxmlformats.org/drawingml/2006/wordprocessingDrawing" xmlns:w10="urn:schemas-microsoft-com:office:word" xmlns:w="http://schemas.openxmlformats.org/wordprocessingml/2006/main" xmlns:w14="http://schemas.microsoft.com/office/word/2010/wordml" xmlns:w15="http://schemas.microsoft.com/office/word/2012/wordml" xmlns:w16cex="http://schemas.microsoft.com/office/word/2018/wordml/cex" xmlns:w16cid="http://schemas.microsoft.com/office/word/2016/wordml/cid" xmlns:w16="http://schemas.microsoft.com/office/word/2018/wordml" xmlns:w16se="http://schemas.microsoft.com/office/word/2015/wordml/symex" xmlns:wpg="http://schemas.microsoft.com/office/word/2010/wordprocessingGroup" xmlns:wpi="http://schemas.microsoft.com/office/word/2010/wordprocessingInk" xmlns:wne="http://schemas.microsoft.com/office/word/2006/wordml" xmlns:wps="http://schemas.microsoft.com/office/word/2010/wordprocessingShape" mc:Ignorable="w14 w15 w16se w16cid w16 w16cex wp14">
+  <w15:commentEx w15:paraId="29E28D42" w15:done="0"/>
+  <w15:commentEx w15:paraId="0A9CC04B" w15:done="0"/>
+</w15:commentsEx>
+</file>
+
+<file path=word/commentsExtensible.xml><?xml version="1.0" encoding="utf-8"?>
+<w16cex:commentsExtensible xmlns:wpc="http://schemas.microsoft.com/office/word/2010/wordprocessingCanvas" xmlns:cx="http://schemas.microsoft.com/office/drawing/2014/chartex" xmlns:cx1="http://schemas.microsoft.com/office/drawing/2015/9/8/chartex" xmlns:cx2="http://schemas.microsoft.com/office/drawing/2015/10/21/chartex" xmlns:cx3="http://schemas.microsoft.com/office/drawing/2016/5/9/chartex" xmlns:cx4="http://schemas.microsoft.com/office/drawing/2016/5/10/chartex" xmlns:cx5="http://schemas.microsoft.com/office/drawing/2016/5/11/chartex" xmlns:cx6="http://schemas.microsoft.com/office/drawing/2016/5/12/chartex" xmlns:cx7="http://schemas.microsoft.com/office/drawing/2016/5/13/chartex" xmlns:cx8="http://schemas.microsoft.com/office/drawing/2016/5/14/chartex" xmlns:mc="http://schemas.openxmlformats.org/markup-compatibility/2006" xmlns:aink="http://schemas.microsoft.com/office/drawing/2016/ink" xmlns:am3d="http://schemas.microsoft.com/office/drawing/2017/model3d" xmlns:o="urn:schemas-microsoft-com:office:office" xmlns:r="http://schemas.openxmlformats.org/officeDocument/2006/relationships" xmlns:m="http://schemas.openxmlformats.org/officeDocument/2006/math" xmlns:v="urn:schemas-microsoft-com:vml" xmlns:wp14="http://schemas.microsoft.com/office/word/2010/wordprocessingDrawing" xmlns:wp="http://schemas.openxmlformats.org/drawingml/2006/wordprocessingDrawing" xmlns:w10="urn:schemas-microsoft-com:office:word" xmlns:w="http://schemas.openxmlformats.org/wordprocessingml/2006/main" xmlns:w14="http://schemas.microsoft.com/office/word/2010/wordml" xmlns:w15="http://schemas.microsoft.com/office/word/2012/wordml" xmlns:w16cex="http://schemas.microsoft.com/office/word/2018/wordml/cex" xmlns:w16cid="http://schemas.microsoft.com/office/word/2016/wordml/cid" xmlns:w16="http://schemas.microsoft.com/office/word/2018/wordml" xmlns:w16se="http://schemas.microsoft.com/office/word/2015/wordml/symex" xmlns:wpg="http://schemas.microsoft.com/office/word/2010/wordprocessingGroup" xmlns:wpi="http://schemas.microsoft.com/office/word/2010/wordprocessingInk" xmlns:wne="http://schemas.microsoft.com/office/word/2006/wordml" xmlns:wps="http://schemas.microsoft.com/office/word/2010/wordprocessingShape" mc:Ignorable="w14 w15 w16se w16cid w16 w16cex wp14">
+  <w16cex:commentExtensible w16cex:durableId="2496BE8B" w16cex:dateUtc="2021-07-12T19:13:00Z"/>
+  <w16cex:commentExtensible w16cex:durableId="2496BE9E" w16cex:dateUtc="2021-07-12T19:14:00Z"/>
+</w16cex:commentsExtensible>
+</file>
+
+<file path=word/commentsIds.xml><?xml version="1.0" encoding="utf-8"?>
+<w16cid:commentsIds xmlns:wpc="http://schemas.microsoft.com/office/word/2010/wordprocessingCanvas" xmlns:cx="http://schemas.microsoft.com/office/drawing/2014/chartex" xmlns:cx1="http://schemas.microsoft.com/office/drawing/2015/9/8/chartex" xmlns:cx2="http://schemas.microsoft.com/office/drawing/2015/10/21/chartex" xmlns:cx3="http://schemas.microsoft.com/office/drawing/2016/5/9/chartex" xmlns:cx4="http://schemas.microsoft.com/office/drawing/2016/5/10/chartex" xmlns:cx5="http://schemas.microsoft.com/office/drawing/2016/5/11/chartex" xmlns:cx6="http://schemas.microsoft.com/office/drawing/2016/5/12/chartex" xmlns:cx7="http://schemas.microsoft.com/office/drawing/2016/5/13/chartex" xmlns:cx8="http://schemas.microsoft.com/office/drawing/2016/5/14/chartex" xmlns:mc="http://schemas.openxmlformats.org/markup-compatibility/2006" xmlns:aink="http://schemas.microsoft.com/office/drawing/2016/ink" xmlns:am3d="http://schemas.microsoft.com/office/drawing/2017/model3d" xmlns:o="urn:schemas-microsoft-com:office:office" xmlns:r="http://schemas.openxmlformats.org/officeDocument/2006/relationships" xmlns:m="http://schemas.openxmlformats.org/officeDocument/2006/math" xmlns:v="urn:schemas-microsoft-com:vml" xmlns:wp14="http://schemas.microsoft.com/office/word/2010/wordprocessingDrawing" xmlns:wp="http://schemas.openxmlformats.org/drawingml/2006/wordprocessingDrawing" xmlns:w10="urn:schemas-microsoft-com:office:word" xmlns:w="http://schemas.openxmlformats.org/wordprocessingml/2006/main" xmlns:w14="http://schemas.microsoft.com/office/word/2010/wordml" xmlns:w15="http://schemas.microsoft.com/office/word/2012/wordml" xmlns:w16cex="http://schemas.microsoft.com/office/word/2018/wordml/cex" xmlns:w16cid="http://schemas.microsoft.com/office/word/2016/wordml/cid" xmlns:w16="http://schemas.microsoft.com/office/word/2018/wordml" xmlns:w16se="http://schemas.microsoft.com/office/word/2015/wordml/symex" xmlns:wpg="http://schemas.microsoft.com/office/word/2010/wordprocessingGroup" xmlns:wpi="http://schemas.microsoft.com/office/word/2010/wordprocessingInk" xmlns:wne="http://schemas.microsoft.com/office/word/2006/wordml" xmlns:wps="http://schemas.microsoft.com/office/word/2010/wordprocessingShape" mc:Ignorable="w14 w15 w16se w16cid w16 w16cex wp14">
+  <w16cid:commentId w16cid:paraId="29E28D42" w16cid:durableId="2496BE8B"/>
+  <w16cid:commentId w16cid:paraId="0A9CC04B" w16cid:durableId="2496BE9E"/>
+</w16cid:commentsIds>
+</file>
+
+<file path=word/people.xml><?xml version="1.0" encoding="utf-8"?>
+<w15:people xmlns:wpc="http://schemas.microsoft.com/office/word/2010/wordprocessingCanvas" xmlns:cx="http://schemas.microsoft.com/office/drawing/2014/chartex" xmlns:cx1="http://schemas.microsoft.com/office/drawing/2015/9/8/chartex" xmlns:cx2="http://schemas.microsoft.com/office/drawing/2015/10/21/chartex" xmlns:cx3="http://schemas.microsoft.com/office/drawing/2016/5/9/chartex" xmlns:cx4="http://schemas.microsoft.com/office/drawing/2016/5/10/chartex" xmlns:cx5="http://schemas.microsoft.com/office/drawing/2016/5/11/chartex" xmlns:cx6="http://schemas.microsoft.com/office/drawing/2016/5/12/chartex" xmlns:cx7="http://schemas.microsoft.com/office/drawing/2016/5/13/chartex" xmlns:cx8="http://schemas.microsoft.com/office/drawing/2016/5/14/chartex" xmlns:mc="http://schemas.openxmlformats.org/markup-compatibility/2006" xmlns:aink="http://schemas.microsoft.com/office/drawing/2016/ink" xmlns:am3d="http://schemas.microsoft.com/office/drawing/2017/model3d" xmlns:o="urn:schemas-microsoft-com:office:office" xmlns:r="http://schemas.openxmlformats.org/officeDocument/2006/relationships" xmlns:m="http://schemas.openxmlformats.org/officeDocument/2006/math" xmlns:v="urn:schemas-microsoft-com:vml" xmlns:wp14="http://schemas.microsoft.com/office/word/2010/wordprocessingDrawing" xmlns:wp="http://schemas.openxmlformats.org/drawingml/2006/wordprocessingDrawing" xmlns:w10="urn:schemas-microsoft-com:office:word" xmlns:w="http://schemas.openxmlformats.org/wordprocessingml/2006/main" xmlns:w14="http://schemas.microsoft.com/office/word/2010/wordml" xmlns:w15="http://schemas.microsoft.com/office/word/2012/wordml" xmlns:w16cex="http://schemas.microsoft.com/office/word/2018/wordml/cex" xmlns:w16cid="http://schemas.microsoft.com/office/word/2016/wordml/cid" xmlns:w16="http://schemas.microsoft.com/office/word/2018/wordml" xmlns:w16se="http://schemas.microsoft.com/office/word/2015/wordml/symex" xmlns:wpg="http://schemas.microsoft.com/office/word/2010/wordprocessingGroup" xmlns:wpi="http://schemas.microsoft.com/office/word/2010/wordprocessingInk" xmlns:wne="http://schemas.microsoft.com/office/word/2006/wordml" xmlns:wps="http://schemas.microsoft.com/office/word/2010/wordprocessingShape" mc:Ignorable="w14 w15 w16se w16cid w16 w16cex wp14">
+  <w15:person w15:author="Etek">
+    <w15:presenceInfo w15:providerId="None" w15:userId="Etek"/>
+  </w15:person>
+</w15:people>
 </file>
 
 <file path=word/styles.xml><?xml version="1.0" encoding="utf-8"?>
@@ -2221,6 +2465,89 @@
       <w:bCs/>
     </w:rPr>
   </w:style>
+  <w:style w:type="character" w:customStyle="1" w:styleId="fontstyle01">
+    <w:name w:val="fontstyle01"/>
+    <w:basedOn w:val="DefaultParagraphFont"/>
+    <w:rsid w:val="005E1ADD"/>
+    <w:rPr>
+      <w:rFonts w:ascii="URWPalladioL-Roma" w:hAnsi="URWPalladioL-Roma" w:hint="default"/>
+      <w:b w:val="0"/>
+      <w:bCs w:val="0"/>
+      <w:i w:val="0"/>
+      <w:iCs w:val="0"/>
+      <w:color w:val="000000"/>
+      <w:sz w:val="18"/>
+      <w:szCs w:val="18"/>
+    </w:rPr>
+  </w:style>
+  <w:style w:type="character" w:styleId="CommentReference">
+    <w:name w:val="annotation reference"/>
+    <w:basedOn w:val="DefaultParagraphFont"/>
+    <w:uiPriority w:val="99"/>
+    <w:semiHidden/>
+    <w:unhideWhenUsed/>
+    <w:rsid w:val="00F32F45"/>
+    <w:rPr>
+      <w:sz w:val="16"/>
+      <w:szCs w:val="16"/>
+    </w:rPr>
+  </w:style>
+  <w:style w:type="paragraph" w:styleId="CommentText">
+    <w:name w:val="annotation text"/>
+    <w:basedOn w:val="Normal"/>
+    <w:link w:val="CommentTextChar"/>
+    <w:uiPriority w:val="99"/>
+    <w:semiHidden/>
+    <w:unhideWhenUsed/>
+    <w:rsid w:val="00F32F45"/>
+    <w:pPr>
+      <w:spacing w:line="240" w:lineRule="auto"/>
+    </w:pPr>
+    <w:rPr>
+      <w:sz w:val="20"/>
+      <w:szCs w:val="20"/>
+    </w:rPr>
+  </w:style>
+  <w:style w:type="character" w:customStyle="1" w:styleId="CommentTextChar">
+    <w:name w:val="Comment Text Char"/>
+    <w:basedOn w:val="DefaultParagraphFont"/>
+    <w:link w:val="CommentText"/>
+    <w:uiPriority w:val="99"/>
+    <w:semiHidden/>
+    <w:rsid w:val="00F32F45"/>
+    <w:rPr>
+      <w:sz w:val="20"/>
+      <w:szCs w:val="20"/>
+    </w:rPr>
+  </w:style>
+  <w:style w:type="paragraph" w:styleId="CommentSubject">
+    <w:name w:val="annotation subject"/>
+    <w:basedOn w:val="CommentText"/>
+    <w:next w:val="CommentText"/>
+    <w:link w:val="CommentSubjectChar"/>
+    <w:uiPriority w:val="99"/>
+    <w:semiHidden/>
+    <w:unhideWhenUsed/>
+    <w:rsid w:val="00F32F45"/>
+    <w:rPr>
+      <w:b/>
+      <w:bCs/>
+    </w:rPr>
+  </w:style>
+  <w:style w:type="character" w:customStyle="1" w:styleId="CommentSubjectChar">
+    <w:name w:val="Comment Subject Char"/>
+    <w:basedOn w:val="CommentTextChar"/>
+    <w:link w:val="CommentSubject"/>
+    <w:uiPriority w:val="99"/>
+    <w:semiHidden/>
+    <w:rsid w:val="00F32F45"/>
+    <w:rPr>
+      <w:b/>
+      <w:bCs/>
+      <w:sz w:val="20"/>
+      <w:szCs w:val="20"/>
+    </w:rPr>
+  </w:style>
 </w:styles>
 </file>
 
